--- a/_site/slides/week01/lecture.docx
+++ b/_site/slides/week01/lecture.docx
@@ -22,13 +22,31 @@
         <w:t xml:space="preserve"> </w:t>
       </w:r>
       <w:r>
-        <w:t xml:space="preserve">Replace</w:t>
-      </w:r>
-      <w:r>
-        <w:t xml:space="preserve"> </w:t>
-      </w:r>
-      <w:r>
-        <w:t xml:space="preserve">it!</w:t>
+        <w:t xml:space="preserve">Let’s</w:t>
+      </w:r>
+      <w:r>
+        <w:t xml:space="preserve"> </w:t>
+      </w:r>
+      <w:r>
+        <w:t xml:space="preserve">start</w:t>
+      </w:r>
+      <w:r>
+        <w:t xml:space="preserve"> </w:t>
+      </w:r>
+      <w:r>
+        <w:t xml:space="preserve">at</w:t>
+      </w:r>
+      <w:r>
+        <w:t xml:space="preserve"> </w:t>
+      </w:r>
+      <w:r>
+        <w:t xml:space="preserve">the</w:t>
+      </w:r>
+      <w:r>
+        <w:t xml:space="preserve"> </w:t>
+      </w:r>
+      <w:r>
+        <w:t xml:space="preserve">beginning!</w:t>
       </w:r>
     </w:p>
     <w:p>
@@ -48,19 +66,13 @@
         <w:t xml:space="preserve"> </w:t>
       </w:r>
       <w:r>
-        <w:t xml:space="preserve">a</w:t>
-      </w:r>
-      <w:r>
-        <w:t xml:space="preserve"> </w:t>
-      </w:r>
-      <w:r>
-        <w:t xml:space="preserve">meaningful</w:t>
-      </w:r>
-      <w:r>
-        <w:t xml:space="preserve"> </w:t>
-      </w:r>
-      <w:r>
-        <w:t xml:space="preserve">subtitle</w:t>
+        <w:t xml:space="preserve">the</w:t>
+      </w:r>
+      <w:r>
+        <w:t xml:space="preserve"> </w:t>
+      </w:r>
+      <w:r>
+        <w:t xml:space="preserve">way!</w:t>
       </w:r>
     </w:p>
     <w:p>
@@ -97,13 +109,13 @@
         <w:t xml:space="preserve">2023</w:t>
       </w:r>
     </w:p>
-    <w:bookmarkStart w:id="24" w:name="show-attendance-qr-code"/>
+    <w:bookmarkStart w:id="23" w:name="attendance-qr-code-here"/>
     <w:p>
       <w:pPr>
         <w:pStyle w:val="Heading1"/>
       </w:pPr>
       <w:r>
-        <w:t xml:space="preserve">Show Attendance QR Code</w:t>
+        <w:t xml:space="preserve">Attendance QR Code HERE</w:t>
       </w:r>
     </w:p>
     <w:bookmarkStart w:id="20" w:name="key-topics-today"/>
@@ -124,7 +136,7 @@
         <w:pStyle w:val="Compact"/>
       </w:pPr>
       <w:r>
-        <w:t xml:space="preserve">Module structure and coursework</w:t>
+        <w:t xml:space="preserve">Module structure and coursework introduction</w:t>
       </w:r>
     </w:p>
     <w:p>
@@ -194,114 +206,131 @@
       </w:r>
     </w:p>
     <w:bookmarkEnd w:id="20"/>
-    <w:bookmarkStart w:id="21" w:name="section"/>
+    <w:bookmarkStart w:id="21" w:name="a-bit-about-me"/>
     <w:p>
       <w:pPr>
         <w:pStyle w:val="Heading2"/>
       </w:pPr>
+      <w:r>
+        <w:t xml:space="preserve">A bit about me…</w:t>
+      </w:r>
+    </w:p>
+    <w:p>
+      <w:pPr>
+        <w:numPr>
+          <w:ilvl w:val="0"/>
+          <w:numId w:val="1003"/>
+        </w:numPr>
+        <w:pStyle w:val="Compact"/>
+      </w:pPr>
+      <w:r>
+        <w:t xml:space="preserve">Formerly worked in the advertising industry for top London agencies</w:t>
+      </w:r>
+    </w:p>
+    <w:p>
+      <w:pPr>
+        <w:numPr>
+          <w:ilvl w:val="0"/>
+          <w:numId w:val="1003"/>
+        </w:numPr>
+        <w:pStyle w:val="Compact"/>
+      </w:pPr>
+      <w:r>
+        <w:t xml:space="preserve">Impulsively started a Psych degree in 2006 (age 30+)</w:t>
+      </w:r>
+    </w:p>
+    <w:p>
+      <w:pPr>
+        <w:numPr>
+          <w:ilvl w:val="0"/>
+          <w:numId w:val="1003"/>
+        </w:numPr>
+        <w:pStyle w:val="Compact"/>
+      </w:pPr>
+      <w:r>
+        <w:t xml:space="preserve">My research interests are interpersonal deception, antagonistic</w:t>
+      </w:r>
+      <w:r>
+        <w:t xml:space="preserve"> </w:t>
+      </w:r>
+      <w:r>
+        <w:t xml:space="preserve">personalities and behaviours, and how people obtain, process, and</w:t>
+      </w:r>
+      <w:r>
+        <w:t xml:space="preserve"> </w:t>
+      </w:r>
+      <w:r>
+        <w:t xml:space="preserve">use social information/person perception in their everyday lives</w:t>
+      </w:r>
+    </w:p>
+    <w:p>
+      <w:pPr>
+        <w:numPr>
+          <w:ilvl w:val="0"/>
+          <w:numId w:val="1003"/>
+        </w:numPr>
+        <w:pStyle w:val="Compact"/>
+      </w:pPr>
+      <w:r>
+        <w:t xml:space="preserve">Got my PhD in 2014, post-doc with the Intelligence Agencies,</w:t>
+      </w:r>
+      <w:r>
+        <w:t xml:space="preserve"> </w:t>
+      </w:r>
+      <w:r>
+        <w:t xml:space="preserve">Teaching Fellow then Lecturer in the department of Psychology</w:t>
+      </w:r>
+    </w:p>
+    <w:p>
+      <w:pPr>
+        <w:numPr>
+          <w:ilvl w:val="0"/>
+          <w:numId w:val="1003"/>
+        </w:numPr>
+        <w:pStyle w:val="Compact"/>
+      </w:pPr>
+      <w:r>
+        <w:t xml:space="preserve">And I</w:t>
+      </w:r>
+      <w:r>
+        <w:t xml:space="preserve"> </w:t>
+      </w:r>
+      <w:r>
+        <w:t xml:space="preserve">LOVE IT !!</w:t>
+      </w:r>
+      <w:r>
+        <w:t xml:space="preserve"> </w:t>
+      </w:r>
+      <w:r>
+        <w:t xml:space="preserve">The Psychology we do here is unique and</w:t>
+      </w:r>
+      <w:r>
+        <w:t xml:space="preserve"> </w:t>
+      </w:r>
+      <w:r>
+        <w:t xml:space="preserve">thrilling!</w:t>
+      </w:r>
+    </w:p>
+    <w:p>
+      <w:pPr>
+        <w:numPr>
+          <w:ilvl w:val="0"/>
+          <w:numId w:val="1003"/>
+        </w:numPr>
+        <w:pStyle w:val="Compact"/>
+      </w:pPr>
+      <w:r>
+        <w:t xml:space="preserve">My mission is to turn you into Research Rebels and Data-Driven</w:t>
+      </w:r>
+      <w:r>
+        <w:t xml:space="preserve"> </w:t>
+      </w:r>
+      <w:r>
+        <w:t xml:space="preserve">Disruptors!</w:t>
+      </w:r>
     </w:p>
     <w:bookmarkEnd w:id="21"/>
-    <w:bookmarkStart w:id="22" w:name="but-seriously"/>
-    <w:p>
-      <w:pPr>
-        <w:pStyle w:val="Heading2"/>
-      </w:pPr>
-      <w:r>
-        <w:t xml:space="preserve">But seriously…</w:t>
-      </w:r>
-    </w:p>
-    <w:p>
-      <w:pPr>
-        <w:numPr>
-          <w:ilvl w:val="0"/>
-          <w:numId w:val="1003"/>
-        </w:numPr>
-        <w:pStyle w:val="Compact"/>
-      </w:pPr>
-      <w:r>
-        <w:t xml:space="preserve">Formerly worked in advertising industry for big agencies</w:t>
-      </w:r>
-    </w:p>
-    <w:p>
-      <w:pPr>
-        <w:numPr>
-          <w:ilvl w:val="0"/>
-          <w:numId w:val="1003"/>
-        </w:numPr>
-        <w:pStyle w:val="Compact"/>
-      </w:pPr>
-      <w:r>
-        <w:t xml:space="preserve">Impulsively started a Psych degree in 2006 (age 30+)</w:t>
-      </w:r>
-    </w:p>
-    <w:p>
-      <w:pPr>
-        <w:numPr>
-          <w:ilvl w:val="0"/>
-          <w:numId w:val="1003"/>
-        </w:numPr>
-        <w:pStyle w:val="Compact"/>
-      </w:pPr>
-      <w:r>
-        <w:t xml:space="preserve">My research interests are interpersonal deception, antagonistic</w:t>
-      </w:r>
-      <w:r>
-        <w:t xml:space="preserve"> </w:t>
-      </w:r>
-      <w:r>
-        <w:t xml:space="preserve">personalities and behaviours, and how people obtain, process, and</w:t>
-      </w:r>
-      <w:r>
-        <w:t xml:space="preserve"> </w:t>
-      </w:r>
-      <w:r>
-        <w:t xml:space="preserve">use social information/person perception in their everyday lives</w:t>
-      </w:r>
-    </w:p>
-    <w:p>
-      <w:pPr>
-        <w:numPr>
-          <w:ilvl w:val="0"/>
-          <w:numId w:val="1003"/>
-        </w:numPr>
-        <w:pStyle w:val="Compact"/>
-      </w:pPr>
-      <w:r>
-        <w:t xml:space="preserve">Got my PhD in 2014, post-doc with the Intelligence Agencies,</w:t>
-      </w:r>
-      <w:r>
-        <w:t xml:space="preserve"> </w:t>
-      </w:r>
-      <w:r>
-        <w:t xml:space="preserve">Teaching Fellow then Lecturer in the department of Psychology</w:t>
-      </w:r>
-    </w:p>
-    <w:p>
-      <w:pPr>
-        <w:numPr>
-          <w:ilvl w:val="0"/>
-          <w:numId w:val="1003"/>
-        </w:numPr>
-        <w:pStyle w:val="Compact"/>
-      </w:pPr>
-      <w:r>
-        <w:t xml:space="preserve">And I</w:t>
-      </w:r>
-      <w:r>
-        <w:t xml:space="preserve"> </w:t>
-      </w:r>
-      <w:r>
-        <w:t xml:space="preserve">LOVE IT !!</w:t>
-      </w:r>
-      <w:r>
-        <w:t xml:space="preserve"> </w:t>
-      </w:r>
-      <w:r>
-        <w:t xml:space="preserve">The Psychology we do here is unique!</w:t>
-      </w:r>
-    </w:p>
-    <w:bookmarkEnd w:id="22"/>
-    <w:bookmarkStart w:id="23" w:name="but-first"/>
+    <w:bookmarkStart w:id="22" w:name="but-first"/>
     <w:p>
       <w:pPr>
         <w:pStyle w:val="Heading2"/>
@@ -403,7 +432,13 @@
         <w:pStyle w:val="Compact"/>
       </w:pPr>
       <w:r>
-        <w:t xml:space="preserve">We have numerous safeguards in place to protect you this year</w:t>
+        <w:t xml:space="preserve">We have numerous safeguards in place to protect you this year, but</w:t>
+      </w:r>
+      <w:r>
+        <w:t xml:space="preserve"> </w:t>
+      </w:r>
+      <w:r>
+        <w:t xml:space="preserve">be your own best friend</w:t>
       </w:r>
     </w:p>
     <w:p>
@@ -418,96 +453,186 @@
         <w:t xml:space="preserve">The only thing that should be worried this year is Shoddy Science!</w:t>
       </w:r>
     </w:p>
+    <w:bookmarkEnd w:id="22"/>
     <w:bookmarkEnd w:id="23"/>
+    <w:bookmarkStart w:id="29" w:name="module-overview"/>
+    <w:p>
+      <w:pPr>
+        <w:pStyle w:val="Heading1"/>
+      </w:pPr>
+      <w:r>
+        <w:t xml:space="preserve">Module Overview</w:t>
+      </w:r>
+    </w:p>
+    <w:bookmarkStart w:id="24" w:name="module-weighting-and-assessment"/>
+    <w:p>
+      <w:pPr>
+        <w:pStyle w:val="Heading2"/>
+      </w:pPr>
+      <w:r>
+        <w:t xml:space="preserve">Module weighting and assessment</w:t>
+      </w:r>
+    </w:p>
+    <w:p>
+      <w:pPr>
+        <w:pStyle w:val="FirstParagraph"/>
+      </w:pPr>
+      <w:r>
+        <w:t xml:space="preserve">Research Methods is a 30 credit weighted module. As I always say, a</w:t>
+      </w:r>
+      <w:r>
+        <w:t xml:space="preserve"> </w:t>
+      </w:r>
+      <w:r>
+        <w:t xml:space="preserve">coursework essay, say for Cognitive Psychology, is worth 1/10th of your</w:t>
+      </w:r>
+      <w:r>
+        <w:t xml:space="preserve"> </w:t>
+      </w:r>
+      <w:r>
+        <w:t xml:space="preserve">Mini-Dissertation. It does NOT make sense to miss a lab working on an</w:t>
+      </w:r>
+      <w:r>
+        <w:t xml:space="preserve"> </w:t>
+      </w:r>
+      <w:r>
+        <w:t xml:space="preserve">essay that might not even count towards your grade.</w:t>
+      </w:r>
+    </w:p>
+    <w:p>
+      <w:pPr>
+        <w:pStyle w:val="BodyText"/>
+      </w:pPr>
+      <w:r>
+        <w:t xml:space="preserve">To pass, you must pass all 3 assessment elements:</w:t>
+      </w:r>
+    </w:p>
+    <w:p>
+      <w:pPr>
+        <w:pStyle w:val="BodyText"/>
+      </w:pPr>
+      <w:r>
+        <w:t xml:space="preserve">Critical Proposal 1,800 words (15%)</w:t>
+      </w:r>
+    </w:p>
+    <w:p>
+      <w:pPr>
+        <w:pStyle w:val="BodyText"/>
+      </w:pPr>
+      <w:r>
+        <w:t xml:space="preserve">Mini-Dissertation 2,500 words (70%)</w:t>
+      </w:r>
+    </w:p>
+    <w:p>
+      <w:pPr>
+        <w:pStyle w:val="BodyText"/>
+      </w:pPr>
+      <w:r>
+        <w:t xml:space="preserve">CHIP Learning Log 1,200 words (15%)</w:t>
+      </w:r>
+    </w:p>
     <w:bookmarkEnd w:id="24"/>
-    <w:bookmarkStart w:id="107" w:name="module-overview"/>
+    <w:bookmarkStart w:id="28" w:name="gannt-chart"/>
+    <w:p>
+      <w:pPr>
+        <w:pStyle w:val="Heading2"/>
+      </w:pPr>
+      <w:r>
+        <w:t xml:space="preserve">Gannt Chart</w:t>
+      </w:r>
+    </w:p>
+    <w:tbl>
+      <w:tblPr>
+        <w:tblStyle w:val="Table"/>
+        <w:tblW w:type="pct" w:w="5000"/>
+        <w:tblLook w:firstRow="0" w:lastRow="0" w:firstColumn="0" w:lastColumn="0" w:noHBand="0" w:noVBand="0" w:val="0000"/>
+        <w:jc w:val="start"/>
+      </w:tblPr>
+      <w:tblGrid>
+        <w:gridCol w:w="7920"/>
+      </w:tblGrid>
+      <w:tr>
+        <w:tc>
+          <w:tcPr/>
+          <w:p>
+            <w:pPr>
+              <w:jc w:val="center"/>
+            </w:pPr>
+            <w:r>
+              <w:drawing>
+                <wp:inline>
+                  <wp:extent cx="5334000" cy="3455987"/>
+                  <wp:effectExtent b="0" l="0" r="0" t="0"/>
+                  <wp:docPr descr="" title="" id="26" name="Picture"/>
+                  <a:graphic>
+                    <a:graphicData uri="http://schemas.openxmlformats.org/drawingml/2006/picture">
+                      <pic:pic>
+                        <pic:nvPicPr>
+                          <pic:cNvPr descr="images/Gantt of deadlines.png" id="27" name="Picture"/>
+                          <pic:cNvPicPr>
+                            <a:picLocks noChangeArrowheads="1" noChangeAspect="1"/>
+                          </pic:cNvPicPr>
+                        </pic:nvPicPr>
+                        <pic:blipFill>
+                          <a:blip r:embed="rId25"/>
+                          <a:stretch>
+                            <a:fillRect/>
+                          </a:stretch>
+                        </pic:blipFill>
+                        <pic:spPr bwMode="auto">
+                          <a:xfrm>
+                            <a:off x="0" y="0"/>
+                            <a:ext cx="5334000" cy="3455987"/>
+                          </a:xfrm>
+                          <a:prstGeom prst="rect">
+                            <a:avLst/>
+                          </a:prstGeom>
+                          <a:noFill/>
+                          <a:ln w="9525">
+                            <a:noFill/>
+                            <a:headEnd/>
+                            <a:tailEnd/>
+                          </a:ln>
+                        </pic:spPr>
+                      </pic:pic>
+                    </a:graphicData>
+                  </a:graphic>
+                </wp:inline>
+              </w:drawing>
+            </w:r>
+          </w:p>
+          <w:p>
+            <w:pPr>
+              <w:jc w:val="center"/>
+            </w:pPr>
+            <w:pPr>
+              <w:jc w:val="start"/>
+              <w:spacing w:before="200"/>
+              <w:pStyle w:val="ImageCaption"/>
+            </w:pPr>
+            <w:r>
+              <w:t xml:space="preserve">Deadlines</w:t>
+            </w:r>
+          </w:p>
+        </w:tc>
+      </w:tr>
+    </w:tbl>
+    <w:bookmarkEnd w:id="28"/>
+    <w:bookmarkEnd w:id="29"/>
+    <w:bookmarkStart w:id="98" w:name="so-whats-the-point"/>
     <w:p>
       <w:pPr>
         <w:pStyle w:val="Heading1"/>
       </w:pPr>
       <w:r>
-        <w:t xml:space="preserve">Module Overview</w:t>
-      </w:r>
-    </w:p>
-    <w:bookmarkStart w:id="25" w:name="module-weighting-and-assessment"/>
-    <w:p>
-      <w:pPr>
-        <w:pStyle w:val="Heading2"/>
-      </w:pPr>
-      <w:r>
-        <w:t xml:space="preserve">Module weighting and assessment</w:t>
+        <w:t xml:space="preserve">So what’s the point?</w:t>
       </w:r>
     </w:p>
     <w:p>
       <w:pPr>
         <w:pStyle w:val="FirstParagraph"/>
       </w:pPr>
-      <w:r>
-        <w:t xml:space="preserve">Research Methods is a core module with a 30 credit weighting</w:t>
-      </w:r>
-    </w:p>
-    <w:p>
-      <w:pPr>
-        <w:pStyle w:val="BodyText"/>
-      </w:pPr>
-      <w:r>
-        <w:t xml:space="preserve">This means that in order to progress to Y3, you must pass all 3</w:t>
-      </w:r>
-      <w:r>
-        <w:t xml:space="preserve"> </w:t>
-      </w:r>
-      <w:r>
-        <w:t xml:space="preserve">assessment elements:</w:t>
-      </w:r>
-    </w:p>
-    <w:p>
-      <w:pPr>
-        <w:numPr>
-          <w:ilvl w:val="1"/>
-          <w:numId w:val="1006"/>
-        </w:numPr>
-      </w:pPr>
-      <w:r>
-        <w:t xml:space="preserve">Critical Proposal 1,800 words (15%)</w:t>
-      </w:r>
-    </w:p>
-    <w:p>
-      <w:pPr>
-        <w:numPr>
-          <w:ilvl w:val="1"/>
-          <w:numId w:val="1006"/>
-        </w:numPr>
-      </w:pPr>
-      <w:r>
-        <w:t xml:space="preserve">Mini-Dissertation 2,500 words (70%)</w:t>
-      </w:r>
-    </w:p>
-    <w:p>
-      <w:pPr>
-        <w:numPr>
-          <w:ilvl w:val="1"/>
-          <w:numId w:val="1006"/>
-        </w:numPr>
-      </w:pPr>
-      <w:r>
-        <w:t xml:space="preserve">CHIP Learning Log 1,200 words (15%)</w:t>
-      </w:r>
-    </w:p>
-    <w:bookmarkEnd w:id="25"/>
-    <w:bookmarkStart w:id="31" w:name="welcome-to-research-methods"/>
-    <w:p>
-      <w:pPr>
-        <w:pStyle w:val="Heading2"/>
-      </w:pPr>
-      <w:r>
-        <w:t xml:space="preserve">Welcome to Research Methods!</w:t>
-      </w:r>
-    </w:p>
-    <w:p>
-      <w:pPr>
-        <w:pStyle w:val="FirstParagraph"/>
-      </w:pPr>
-      <w:hyperlink r:id="rId26">
+      <w:hyperlink r:id="rId30">
         <w:r>
           <w:rPr>
             <w:rStyle w:val="Hyperlink"/>
@@ -550,18 +675,18 @@
                 <wp:inline>
                   <wp:extent cx="2924175" cy="3810597"/>
                   <wp:effectExtent b="0" l="0" r="0" t="0"/>
-                  <wp:docPr descr="" title="" id="28" name="Picture"/>
+                  <wp:docPr descr="" title="" id="32" name="Picture"/>
                   <a:graphic>
                     <a:graphicData uri="http://schemas.openxmlformats.org/drawingml/2006/picture">
                       <pic:pic>
                         <pic:nvPicPr>
-                          <pic:cNvPr descr="images/paste-51D3847E.png" id="29" name="Picture"/>
+                          <pic:cNvPr descr="images/paste-51D3847E.png" id="33" name="Picture"/>
                           <pic:cNvPicPr>
                             <a:picLocks noChangeArrowheads="1" noChangeAspect="1"/>
                           </pic:cNvPicPr>
                         </pic:nvPicPr>
                         <pic:blipFill>
-                          <a:blip r:embed="rId27"/>
+                          <a:blip r:embed="rId31"/>
                           <a:stretch>
                             <a:fillRect/>
                           </a:stretch>
@@ -629,7 +754,7 @@
       <w:r>
         <w:t xml:space="preserve"> </w:t>
       </w:r>
-      <w:hyperlink r:id="rId30">
+      <w:hyperlink r:id="rId34">
         <w:r>
           <w:rPr>
             <w:rStyle w:val="Hyperlink"/>
@@ -638,8 +763,7 @@
         </w:r>
       </w:hyperlink>
     </w:p>
-    <w:bookmarkEnd w:id="31"/>
-    <w:bookmarkStart w:id="35" w:name="cognitive-skills"/>
+    <w:bookmarkStart w:id="38" w:name="cognitive-skills"/>
     <w:p>
       <w:pPr>
         <w:pStyle w:val="Heading2"/>
@@ -657,18 +781,18 @@
           <wp:inline>
             <wp:extent cx="5334000" cy="1426882"/>
             <wp:effectExtent b="0" l="0" r="0" t="0"/>
-            <wp:docPr descr="" title="" id="33" name="Picture"/>
+            <wp:docPr descr="" title="" id="36" name="Picture"/>
             <a:graphic>
               <a:graphicData uri="http://schemas.openxmlformats.org/drawingml/2006/picture">
                 <pic:pic>
                   <pic:nvPicPr>
-                    <pic:cNvPr descr="images/paste-B0779020.png" id="34" name="Picture"/>
+                    <pic:cNvPr descr="images/paste-B0779020.png" id="37" name="Picture"/>
                     <pic:cNvPicPr>
                       <a:picLocks noChangeArrowheads="1" noChangeAspect="1"/>
                     </pic:cNvPicPr>
                   </pic:nvPicPr>
                   <pic:blipFill>
-                    <a:blip r:embed="rId32"/>
+                    <a:blip r:embed="rId35"/>
                     <a:stretch>
                       <a:fillRect/>
                     </a:stretch>
@@ -695,8 +819,8 @@
         </w:drawing>
       </w:r>
     </w:p>
-    <w:bookmarkEnd w:id="35"/>
-    <w:bookmarkStart w:id="39" w:name="communication-skills"/>
+    <w:bookmarkEnd w:id="38"/>
+    <w:bookmarkStart w:id="42" w:name="communication-skills"/>
     <w:p>
       <w:pPr>
         <w:pStyle w:val="Heading2"/>
@@ -714,18 +838,18 @@
           <wp:inline>
             <wp:extent cx="5334000" cy="924846"/>
             <wp:effectExtent b="0" l="0" r="0" t="0"/>
-            <wp:docPr descr="" title="" id="37" name="Picture"/>
+            <wp:docPr descr="" title="" id="40" name="Picture"/>
             <a:graphic>
               <a:graphicData uri="http://schemas.openxmlformats.org/drawingml/2006/picture">
                 <pic:pic>
                   <pic:nvPicPr>
-                    <pic:cNvPr descr="images/paste-B710C4C4.png" id="38" name="Picture"/>
+                    <pic:cNvPr descr="images/paste-B710C4C4.png" id="41" name="Picture"/>
                     <pic:cNvPicPr>
                       <a:picLocks noChangeArrowheads="1" noChangeAspect="1"/>
                     </pic:cNvPicPr>
                   </pic:nvPicPr>
                   <pic:blipFill>
-                    <a:blip r:embed="rId36"/>
+                    <a:blip r:embed="rId39"/>
                     <a:stretch>
                       <a:fillRect/>
                     </a:stretch>
@@ -752,8 +876,8 @@
         </w:drawing>
       </w:r>
     </w:p>
-    <w:bookmarkEnd w:id="39"/>
-    <w:bookmarkStart w:id="43" w:name="personal-skills"/>
+    <w:bookmarkEnd w:id="42"/>
+    <w:bookmarkStart w:id="46" w:name="personal-skills"/>
     <w:p>
       <w:pPr>
         <w:pStyle w:val="Heading2"/>
@@ -771,18 +895,18 @@
           <wp:inline>
             <wp:extent cx="5334000" cy="1062549"/>
             <wp:effectExtent b="0" l="0" r="0" t="0"/>
-            <wp:docPr descr="" title="" id="41" name="Picture"/>
+            <wp:docPr descr="" title="" id="44" name="Picture"/>
             <a:graphic>
               <a:graphicData uri="http://schemas.openxmlformats.org/drawingml/2006/picture">
                 <pic:pic>
                   <pic:nvPicPr>
-                    <pic:cNvPr descr="images/paste-839343D0.png" id="42" name="Picture"/>
+                    <pic:cNvPr descr="images/paste-839343D0.png" id="45" name="Picture"/>
                     <pic:cNvPicPr>
                       <a:picLocks noChangeArrowheads="1" noChangeAspect="1"/>
                     </pic:cNvPicPr>
                   </pic:nvPicPr>
                   <pic:blipFill>
-                    <a:blip r:embed="rId40"/>
+                    <a:blip r:embed="rId43"/>
                     <a:stretch>
                       <a:fillRect/>
                     </a:stretch>
@@ -809,8 +933,8 @@
         </w:drawing>
       </w:r>
     </w:p>
-    <w:bookmarkEnd w:id="43"/>
-    <w:bookmarkStart w:id="47" w:name="social-skills"/>
+    <w:bookmarkEnd w:id="46"/>
+    <w:bookmarkStart w:id="50" w:name="social-skills"/>
     <w:p>
       <w:pPr>
         <w:pStyle w:val="Heading2"/>
@@ -828,18 +952,18 @@
           <wp:inline>
             <wp:extent cx="5334000" cy="1648557"/>
             <wp:effectExtent b="0" l="0" r="0" t="0"/>
-            <wp:docPr descr="" title="" id="45" name="Picture"/>
+            <wp:docPr descr="" title="" id="48" name="Picture"/>
             <a:graphic>
               <a:graphicData uri="http://schemas.openxmlformats.org/drawingml/2006/picture">
                 <pic:pic>
                   <pic:nvPicPr>
-                    <pic:cNvPr descr="images/paste-245BC02C.png" id="46" name="Picture"/>
+                    <pic:cNvPr descr="images/paste-245BC02C.png" id="49" name="Picture"/>
                     <pic:cNvPicPr>
                       <a:picLocks noChangeArrowheads="1" noChangeAspect="1"/>
                     </pic:cNvPicPr>
                   </pic:nvPicPr>
                   <pic:blipFill>
-                    <a:blip r:embed="rId44"/>
+                    <a:blip r:embed="rId47"/>
                     <a:stretch>
                       <a:fillRect/>
                     </a:stretch>
@@ -866,8 +990,8 @@
         </w:drawing>
       </w:r>
     </w:p>
-    <w:bookmarkEnd w:id="47"/>
-    <w:bookmarkStart w:id="51" w:name="technological-skills"/>
+    <w:bookmarkEnd w:id="50"/>
+    <w:bookmarkStart w:id="54" w:name="technological-skills"/>
     <w:p>
       <w:pPr>
         <w:pStyle w:val="Heading2"/>
@@ -885,18 +1009,18 @@
           <wp:inline>
             <wp:extent cx="5334000" cy="910000"/>
             <wp:effectExtent b="0" l="0" r="0" t="0"/>
-            <wp:docPr descr="" title="" id="49" name="Picture"/>
+            <wp:docPr descr="" title="" id="52" name="Picture"/>
             <a:graphic>
               <a:graphicData uri="http://schemas.openxmlformats.org/drawingml/2006/picture">
                 <pic:pic>
                   <pic:nvPicPr>
-                    <pic:cNvPr descr="images/paste-2BE97958.png" id="50" name="Picture"/>
+                    <pic:cNvPr descr="images/paste-2BE97958.png" id="53" name="Picture"/>
                     <pic:cNvPicPr>
                       <a:picLocks noChangeArrowheads="1" noChangeAspect="1"/>
                     </pic:cNvPicPr>
                   </pic:nvPicPr>
                   <pic:blipFill>
-                    <a:blip r:embed="rId48"/>
+                    <a:blip r:embed="rId51"/>
                     <a:stretch>
                       <a:fillRect/>
                     </a:stretch>
@@ -923,8 +1047,8 @@
         </w:drawing>
       </w:r>
     </w:p>
-    <w:bookmarkEnd w:id="51"/>
-    <w:bookmarkStart w:id="52" w:name="these-are-valuable-skills"/>
+    <w:bookmarkEnd w:id="54"/>
+    <w:bookmarkStart w:id="55" w:name="these-are-valuable-skills"/>
     <w:p>
       <w:pPr>
         <w:pStyle w:val="Heading2"/>
@@ -963,7 +1087,7 @@
       <w:pPr>
         <w:numPr>
           <w:ilvl w:val="0"/>
-          <w:numId w:val="1007"/>
+          <w:numId w:val="1005"/>
         </w:numPr>
         <w:pStyle w:val="Compact"/>
       </w:pPr>
@@ -975,7 +1099,7 @@
       <w:pPr>
         <w:numPr>
           <w:ilvl w:val="0"/>
-          <w:numId w:val="1007"/>
+          <w:numId w:val="1005"/>
         </w:numPr>
         <w:pStyle w:val="Compact"/>
       </w:pPr>
@@ -987,7 +1111,7 @@
       <w:pPr>
         <w:numPr>
           <w:ilvl w:val="0"/>
-          <w:numId w:val="1007"/>
+          <w:numId w:val="1005"/>
         </w:numPr>
         <w:pStyle w:val="Compact"/>
       </w:pPr>
@@ -999,7 +1123,7 @@
       <w:pPr>
         <w:numPr>
           <w:ilvl w:val="0"/>
-          <w:numId w:val="1007"/>
+          <w:numId w:val="1005"/>
         </w:numPr>
         <w:pStyle w:val="Compact"/>
       </w:pPr>
@@ -1011,7 +1135,7 @@
       <w:pPr>
         <w:numPr>
           <w:ilvl w:val="0"/>
-          <w:numId w:val="1007"/>
+          <w:numId w:val="1005"/>
         </w:numPr>
         <w:pStyle w:val="Compact"/>
       </w:pPr>
@@ -1029,7 +1153,7 @@
       <w:pPr>
         <w:numPr>
           <w:ilvl w:val="0"/>
-          <w:numId w:val="1007"/>
+          <w:numId w:val="1005"/>
         </w:numPr>
         <w:pStyle w:val="Compact"/>
       </w:pPr>
@@ -1081,8 +1205,8 @@
         <w:t xml:space="preserve">Research</w:t>
       </w:r>
     </w:p>
-    <w:bookmarkEnd w:id="52"/>
-    <w:bookmarkStart w:id="53" w:name="X8ad6b9df6b30e0a2c372573e1917af1ea737456"/>
+    <w:bookmarkEnd w:id="55"/>
+    <w:bookmarkStart w:id="56" w:name="X8ad6b9df6b30e0a2c372573e1917af1ea737456"/>
     <w:p>
       <w:pPr>
         <w:pStyle w:val="Heading2"/>
@@ -1103,12 +1227,275 @@
       <w:pPr>
         <w:numPr>
           <w:ilvl w:val="0"/>
+          <w:numId w:val="1006"/>
+        </w:numPr>
+        <w:pStyle w:val="Compact"/>
+      </w:pPr>
+      <w:r>
+        <w:t xml:space="preserve">Identify an area of psychological research</w:t>
+      </w:r>
+    </w:p>
+    <w:p>
+      <w:pPr>
+        <w:numPr>
+          <w:ilvl w:val="0"/>
+          <w:numId w:val="1006"/>
+        </w:numPr>
+        <w:pStyle w:val="Compact"/>
+      </w:pPr>
+      <w:r>
+        <w:t xml:space="preserve">Review and critique the literature in this area (Critical Proposal)</w:t>
+      </w:r>
+    </w:p>
+    <w:p>
+      <w:pPr>
+        <w:numPr>
+          <w:ilvl w:val="0"/>
+          <w:numId w:val="1006"/>
+        </w:numPr>
+        <w:pStyle w:val="Compact"/>
+      </w:pPr>
+      <w:r>
+        <w:t xml:space="preserve">Develop a testable hypothesis</w:t>
+      </w:r>
+    </w:p>
+    <w:p>
+      <w:pPr>
+        <w:numPr>
+          <w:ilvl w:val="0"/>
+          <w:numId w:val="1006"/>
+        </w:numPr>
+        <w:pStyle w:val="Compact"/>
+      </w:pPr>
+      <w:r>
+        <w:t xml:space="preserve">Design a 2x2 ANOVA experiment unique to you (within your group</w:t>
+      </w:r>
+      <w:r>
+        <w:t xml:space="preserve"> </w:t>
+      </w:r>
+      <w:r>
+        <w:t xml:space="preserve">study)</w:t>
+      </w:r>
+    </w:p>
+    <w:p>
+      <w:pPr>
+        <w:numPr>
+          <w:ilvl w:val="0"/>
+          <w:numId w:val="1006"/>
+        </w:numPr>
+        <w:pStyle w:val="Compact"/>
+      </w:pPr>
+      <w:r>
+        <w:t xml:space="preserve">Obtain Ethical Approval for your experiment</w:t>
+      </w:r>
+    </w:p>
+    <w:p>
+      <w:pPr>
+        <w:numPr>
+          <w:ilvl w:val="0"/>
+          <w:numId w:val="1006"/>
+        </w:numPr>
+        <w:pStyle w:val="Compact"/>
+      </w:pPr>
+      <w:r>
+        <w:t xml:space="preserve">Collect REAL data</w:t>
+      </w:r>
+    </w:p>
+    <w:p>
+      <w:pPr>
+        <w:numPr>
+          <w:ilvl w:val="0"/>
+          <w:numId w:val="1006"/>
+        </w:numPr>
+        <w:pStyle w:val="Compact"/>
+      </w:pPr>
+      <w:r>
+        <w:t xml:space="preserve">Analyse these data</w:t>
+      </w:r>
+    </w:p>
+    <w:p>
+      <w:pPr>
+        <w:numPr>
+          <w:ilvl w:val="0"/>
+          <w:numId w:val="1006"/>
+        </w:numPr>
+        <w:pStyle w:val="Compact"/>
+      </w:pPr>
+      <w:r>
+        <w:t xml:space="preserve">Write up the results in APA format with Open Data and Materials</w:t>
+      </w:r>
+      <w:r>
+        <w:t xml:space="preserve"> </w:t>
+      </w:r>
+      <w:r>
+        <w:t xml:space="preserve">(Mini-Diss)</w:t>
+      </w:r>
+    </w:p>
+    <w:p>
+      <w:pPr>
+        <w:numPr>
+          <w:ilvl w:val="0"/>
+          <w:numId w:val="1006"/>
+        </w:numPr>
+        <w:pStyle w:val="Compact"/>
+      </w:pPr>
+      <w:r>
+        <w:t xml:space="preserve">Reflect on your learning and development journey (CHIP Learning Log)</w:t>
+      </w:r>
+    </w:p>
+    <w:bookmarkEnd w:id="56"/>
+    <w:bookmarkStart w:id="57" w:name="X989803ead39308cc125fe5e2a91dfa105dd1442"/>
+    <w:p>
+      <w:pPr>
+        <w:pStyle w:val="Heading2"/>
+      </w:pPr>
+      <w:r>
+        <w:t xml:space="preserve">Consider it a</w:t>
+      </w:r>
+      <w:r>
+        <w:t xml:space="preserve"> </w:t>
+      </w:r>
+      <w:r>
+        <w:t xml:space="preserve">‘</w:t>
+      </w:r>
+      <w:r>
+        <w:t xml:space="preserve">warm up</w:t>
+      </w:r>
+      <w:r>
+        <w:t xml:space="preserve">’</w:t>
+      </w:r>
+      <w:r>
+        <w:t xml:space="preserve"> </w:t>
+      </w:r>
+      <w:r>
+        <w:t xml:space="preserve">for your Y3 Dissertation</w:t>
+      </w:r>
+    </w:p>
+    <w:p>
+      <w:pPr>
+        <w:numPr>
+          <w:ilvl w:val="0"/>
+          <w:numId w:val="1007"/>
+        </w:numPr>
+        <w:pStyle w:val="Compact"/>
+      </w:pPr>
+      <w:r>
+        <w:t xml:space="preserve">The same 20-week timeline</w:t>
+      </w:r>
+    </w:p>
+    <w:p>
+      <w:pPr>
+        <w:numPr>
+          <w:ilvl w:val="0"/>
+          <w:numId w:val="1007"/>
+        </w:numPr>
+        <w:pStyle w:val="Compact"/>
+      </w:pPr>
+      <w:r>
+        <w:t xml:space="preserve">The same skills and techniques you will need</w:t>
+      </w:r>
+    </w:p>
+    <w:p>
+      <w:pPr>
+        <w:numPr>
+          <w:ilvl w:val="0"/>
+          <w:numId w:val="1007"/>
+        </w:numPr>
+        <w:pStyle w:val="Compact"/>
+      </w:pPr>
+      <w:r>
+        <w:t xml:space="preserve">Careful step-by-step guidance and support in the lab setting</w:t>
+      </w:r>
+    </w:p>
+    <w:p>
+      <w:pPr>
+        <w:numPr>
+          <w:ilvl w:val="0"/>
+          <w:numId w:val="1007"/>
+        </w:numPr>
+        <w:pStyle w:val="Compact"/>
+      </w:pPr>
+      <w:r>
+        <w:t xml:space="preserve">Scaled-down experiments and write-ups - but all the same moving</w:t>
+      </w:r>
+      <w:r>
+        <w:t xml:space="preserve"> </w:t>
+      </w:r>
+      <w:r>
+        <w:t xml:space="preserve">parts</w:t>
+      </w:r>
+    </w:p>
+    <w:p>
+      <w:pPr>
+        <w:numPr>
+          <w:ilvl w:val="0"/>
+          <w:numId w:val="1007"/>
+        </w:numPr>
+        <w:pStyle w:val="Compact"/>
+      </w:pPr>
+      <w:r>
+        <w:t xml:space="preserve">The security of working in a group</w:t>
+      </w:r>
+    </w:p>
+    <w:p>
+      <w:pPr>
+        <w:numPr>
+          <w:ilvl w:val="0"/>
+          <w:numId w:val="1007"/>
+        </w:numPr>
+        <w:pStyle w:val="Compact"/>
+      </w:pPr>
+      <w:r>
+        <w:t xml:space="preserve">Tips and advice from world-class researchers</w:t>
+      </w:r>
+    </w:p>
+    <w:p>
+      <w:pPr>
+        <w:numPr>
+          <w:ilvl w:val="0"/>
+          <w:numId w:val="1007"/>
+        </w:numPr>
+        <w:pStyle w:val="Compact"/>
+      </w:pPr>
+      <w:r>
+        <w:t xml:space="preserve">Opportunities to think carefully about your final year Dissertation,</w:t>
+      </w:r>
+      <w:r>
+        <w:t xml:space="preserve"> </w:t>
+      </w:r>
+      <w:r>
+        <w:t xml:space="preserve">and how to crush it!!</w:t>
+      </w:r>
+    </w:p>
+    <w:bookmarkEnd w:id="57"/>
+    <w:bookmarkStart w:id="58" w:name="support-and-guidance"/>
+    <w:p>
+      <w:pPr>
+        <w:pStyle w:val="Heading2"/>
+      </w:pPr>
+      <w:r>
+        <w:t xml:space="preserve">Support and guidance</w:t>
+      </w:r>
+    </w:p>
+    <w:p>
+      <w:pPr>
+        <w:numPr>
+          <w:ilvl w:val="0"/>
           <w:numId w:val="1008"/>
         </w:numPr>
         <w:pStyle w:val="Compact"/>
       </w:pPr>
       <w:r>
-        <w:t xml:space="preserve">Identify an area of psychological research</w:t>
+        <w:t xml:space="preserve">Gordon (Module Coordinator and</w:t>
+      </w:r>
+      <w:r>
+        <w:t xml:space="preserve"> </w:t>
+      </w:r>
+      <w:r>
+        <w:t xml:space="preserve">Enthusiast in Chief</w:t>
+      </w:r>
+      <w:r>
+        <w:t xml:space="preserve">)</w:t>
       </w:r>
     </w:p>
     <w:p>
@@ -1120,7 +1507,7 @@
         <w:pStyle w:val="Compact"/>
       </w:pPr>
       <w:r>
-        <w:t xml:space="preserve">Review and critique the literature in this area (Critical Proposal)</w:t>
+        <w:t xml:space="preserve">6 gobsmackingly amazing Lab Tutors</w:t>
       </w:r>
     </w:p>
     <w:p>
@@ -1132,7 +1519,7 @@
         <w:pStyle w:val="Compact"/>
       </w:pPr>
       <w:r>
-        <w:t xml:space="preserve">Develop a testable hypothesis</w:t>
+        <w:t xml:space="preserve">Your Mini-Dissertation group (3 or 4)</w:t>
       </w:r>
     </w:p>
     <w:p>
@@ -1144,13 +1531,7 @@
         <w:pStyle w:val="Compact"/>
       </w:pPr>
       <w:r>
-        <w:t xml:space="preserve">Design a 2x2 ANOVA experiment unique to you (within your group</w:t>
-      </w:r>
-      <w:r>
-        <w:t xml:space="preserve"> </w:t>
-      </w:r>
-      <w:r>
-        <w:t xml:space="preserve">study)</w:t>
+        <w:t xml:space="preserve">Your Personal Tutor</w:t>
       </w:r>
     </w:p>
     <w:p>
@@ -1162,7 +1543,7 @@
         <w:pStyle w:val="Compact"/>
       </w:pPr>
       <w:r>
-        <w:t xml:space="preserve">Obtain Ethical Approval for your experiment</w:t>
+        <w:t xml:space="preserve">Your PT group</w:t>
       </w:r>
     </w:p>
     <w:p>
@@ -1174,264 +1555,25 @@
         <w:pStyle w:val="Compact"/>
       </w:pPr>
       <w:r>
-        <w:t xml:space="preserve">Collect REAL data</w:t>
-      </w:r>
-    </w:p>
-    <w:p>
-      <w:pPr>
-        <w:numPr>
-          <w:ilvl w:val="0"/>
-          <w:numId w:val="1008"/>
-        </w:numPr>
-        <w:pStyle w:val="Compact"/>
-      </w:pPr>
-      <w:r>
-        <w:t xml:space="preserve">Analyse these data</w:t>
-      </w:r>
-    </w:p>
-    <w:p>
-      <w:pPr>
-        <w:numPr>
-          <w:ilvl w:val="0"/>
-          <w:numId w:val="1008"/>
-        </w:numPr>
-        <w:pStyle w:val="Compact"/>
-      </w:pPr>
-      <w:r>
-        <w:t xml:space="preserve">Write up the results in APA format with Open Data and Materials</w:t>
-      </w:r>
-      <w:r>
-        <w:t xml:space="preserve"> </w:t>
-      </w:r>
-      <w:r>
-        <w:t xml:space="preserve">(Mini-Diss)</w:t>
-      </w:r>
-    </w:p>
-    <w:p>
-      <w:pPr>
-        <w:numPr>
-          <w:ilvl w:val="0"/>
-          <w:numId w:val="1008"/>
-        </w:numPr>
-        <w:pStyle w:val="Compact"/>
-      </w:pPr>
-      <w:r>
-        <w:t xml:space="preserve">Reflect on your learning and development journey (CHIP Learning Log)</w:t>
-      </w:r>
-    </w:p>
-    <w:bookmarkEnd w:id="53"/>
-    <w:bookmarkStart w:id="54" w:name="X989803ead39308cc125fe5e2a91dfa105dd1442"/>
+        <w:t xml:space="preserve">The entire Goldsmiths Research Community!</w:t>
+      </w:r>
+    </w:p>
+    <w:p>
+      <w:pPr>
+        <w:pStyle w:val="FirstParagraph"/>
+      </w:pPr>
+      <w:r>
+        <w:t xml:space="preserve">This is a team-sport</w:t>
+      </w:r>
+    </w:p>
+    <w:bookmarkEnd w:id="58"/>
+    <w:bookmarkStart w:id="59" w:name="access-to-me"/>
     <w:p>
       <w:pPr>
         <w:pStyle w:val="Heading2"/>
       </w:pPr>
       <w:r>
-        <w:t xml:space="preserve">Consider it a</w:t>
-      </w:r>
-      <w:r>
-        <w:t xml:space="preserve"> </w:t>
-      </w:r>
-      <w:r>
-        <w:t xml:space="preserve">‘</w:t>
-      </w:r>
-      <w:r>
-        <w:t xml:space="preserve">warm up</w:t>
-      </w:r>
-      <w:r>
-        <w:t xml:space="preserve">’</w:t>
-      </w:r>
-      <w:r>
-        <w:t xml:space="preserve"> </w:t>
-      </w:r>
-      <w:r>
-        <w:t xml:space="preserve">for your Y3 Dissertation</w:t>
-      </w:r>
-    </w:p>
-    <w:p>
-      <w:pPr>
-        <w:numPr>
-          <w:ilvl w:val="0"/>
-          <w:numId w:val="1009"/>
-        </w:numPr>
-        <w:pStyle w:val="Compact"/>
-      </w:pPr>
-      <w:r>
-        <w:t xml:space="preserve">The same 20-week timeline</w:t>
-      </w:r>
-    </w:p>
-    <w:p>
-      <w:pPr>
-        <w:numPr>
-          <w:ilvl w:val="0"/>
-          <w:numId w:val="1009"/>
-        </w:numPr>
-        <w:pStyle w:val="Compact"/>
-      </w:pPr>
-      <w:r>
-        <w:t xml:space="preserve">The same skills and techniques you will need</w:t>
-      </w:r>
-    </w:p>
-    <w:p>
-      <w:pPr>
-        <w:numPr>
-          <w:ilvl w:val="0"/>
-          <w:numId w:val="1009"/>
-        </w:numPr>
-        <w:pStyle w:val="Compact"/>
-      </w:pPr>
-      <w:r>
-        <w:t xml:space="preserve">Careful step-by-step guidance and support in the lab setting</w:t>
-      </w:r>
-    </w:p>
-    <w:p>
-      <w:pPr>
-        <w:numPr>
-          <w:ilvl w:val="0"/>
-          <w:numId w:val="1009"/>
-        </w:numPr>
-        <w:pStyle w:val="Compact"/>
-      </w:pPr>
-      <w:r>
-        <w:t xml:space="preserve">Scaled-down experiments and write-ups - but all the same moving</w:t>
-      </w:r>
-      <w:r>
-        <w:t xml:space="preserve"> </w:t>
-      </w:r>
-      <w:r>
-        <w:t xml:space="preserve">parts</w:t>
-      </w:r>
-    </w:p>
-    <w:p>
-      <w:pPr>
-        <w:numPr>
-          <w:ilvl w:val="0"/>
-          <w:numId w:val="1009"/>
-        </w:numPr>
-        <w:pStyle w:val="Compact"/>
-      </w:pPr>
-      <w:r>
-        <w:t xml:space="preserve">The security of working in a group</w:t>
-      </w:r>
-    </w:p>
-    <w:p>
-      <w:pPr>
-        <w:numPr>
-          <w:ilvl w:val="0"/>
-          <w:numId w:val="1009"/>
-        </w:numPr>
-        <w:pStyle w:val="Compact"/>
-      </w:pPr>
-      <w:r>
-        <w:t xml:space="preserve">Tips and advice from world-class researchers</w:t>
-      </w:r>
-    </w:p>
-    <w:p>
-      <w:pPr>
-        <w:numPr>
-          <w:ilvl w:val="0"/>
-          <w:numId w:val="1009"/>
-        </w:numPr>
-        <w:pStyle w:val="Compact"/>
-      </w:pPr>
-      <w:r>
-        <w:t xml:space="preserve">Opportunities to think carefully about your final year Dissertation,</w:t>
-      </w:r>
-      <w:r>
-        <w:t xml:space="preserve"> </w:t>
-      </w:r>
-      <w:r>
-        <w:t xml:space="preserve">and how to crush it!!</w:t>
-      </w:r>
-    </w:p>
-    <w:bookmarkEnd w:id="54"/>
-    <w:bookmarkStart w:id="55" w:name="support-and-guidance"/>
-    <w:p>
-      <w:pPr>
-        <w:pStyle w:val="Heading2"/>
-      </w:pPr>
-      <w:r>
-        <w:t xml:space="preserve">Support and guidance</w:t>
-      </w:r>
-    </w:p>
-    <w:p>
-      <w:pPr>
-        <w:numPr>
-          <w:ilvl w:val="0"/>
-          <w:numId w:val="1010"/>
-        </w:numPr>
-        <w:pStyle w:val="Compact"/>
-      </w:pPr>
-      <w:r>
-        <w:t xml:space="preserve">Gordon (Module Coordinator and</w:t>
-      </w:r>
-      <w:r>
-        <w:t xml:space="preserve"> </w:t>
-      </w:r>
-      <w:r>
-        <w:t xml:space="preserve">Enthusiast in Chief</w:t>
-      </w:r>
-      <w:r>
-        <w:t xml:space="preserve">)</w:t>
-      </w:r>
-    </w:p>
-    <w:p>
-      <w:pPr>
-        <w:numPr>
-          <w:ilvl w:val="0"/>
-          <w:numId w:val="1010"/>
-        </w:numPr>
-        <w:pStyle w:val="Compact"/>
-      </w:pPr>
-      <w:r>
-        <w:t xml:space="preserve">7 gobsmackingly amazing Lab Tutors</w:t>
-      </w:r>
-    </w:p>
-    <w:p>
-      <w:pPr>
-        <w:numPr>
-          <w:ilvl w:val="0"/>
-          <w:numId w:val="1010"/>
-        </w:numPr>
-        <w:pStyle w:val="Compact"/>
-      </w:pPr>
-      <w:r>
-        <w:t xml:space="preserve">Your Mini-Dissertation group (3 or 4)</w:t>
-      </w:r>
-    </w:p>
-    <w:p>
-      <w:pPr>
-        <w:numPr>
-          <w:ilvl w:val="0"/>
-          <w:numId w:val="1010"/>
-        </w:numPr>
-        <w:pStyle w:val="Compact"/>
-      </w:pPr>
-      <w:r>
-        <w:t xml:space="preserve">Your Personal Tutor</w:t>
-      </w:r>
-    </w:p>
-    <w:p>
-      <w:pPr>
-        <w:numPr>
-          <w:ilvl w:val="0"/>
-          <w:numId w:val="1010"/>
-        </w:numPr>
-        <w:pStyle w:val="Compact"/>
-      </w:pPr>
-      <w:r>
-        <w:t xml:space="preserve">Your PT group</w:t>
-      </w:r>
-    </w:p>
-    <w:p>
-      <w:pPr>
-        <w:numPr>
-          <w:ilvl w:val="0"/>
-          <w:numId w:val="1010"/>
-        </w:numPr>
-        <w:pStyle w:val="Compact"/>
-      </w:pPr>
-      <w:r>
-        <w:t xml:space="preserve">The entire Goldsmiths Research Community!</w:t>
+        <w:t xml:space="preserve">Access to me</w:t>
       </w:r>
     </w:p>
     <w:p>
@@ -1439,37 +1581,13 @@
         <w:pStyle w:val="FirstParagraph"/>
       </w:pPr>
       <w:r>
-        <w:t xml:space="preserve">This is a team-sport</w:t>
-      </w:r>
-    </w:p>
-    <w:bookmarkEnd w:id="55"/>
-    <w:bookmarkStart w:id="56" w:name="access-to-me"/>
-    <w:p>
-      <w:pPr>
-        <w:pStyle w:val="Heading2"/>
-      </w:pPr>
-      <w:r>
-        <w:t xml:space="preserve">Access to me</w:t>
-      </w:r>
-    </w:p>
-    <w:p>
-      <w:pPr>
-        <w:pStyle w:val="FirstParagraph"/>
-      </w:pPr>
-      <w:r>
         <w:t xml:space="preserve">I will be in every Research Methods lecture and I have a Student Hour</w:t>
       </w:r>
       <w:r>
         <w:t xml:space="preserve"> </w:t>
       </w:r>
       <w:r>
-        <w:t xml:space="preserve">from 3-4 every Monday, before we all go to the Design &amp; Analysis</w:t>
-      </w:r>
-      <w:r>
-        <w:t xml:space="preserve"> </w:t>
-      </w:r>
-      <w:r>
-        <w:t xml:space="preserve">lecture. Yup! Me too!</w:t>
+        <w:t xml:space="preserve">from 1-2 (TBC) every Monday.</w:t>
       </w:r>
     </w:p>
     <w:p>
@@ -1495,11 +1613,25 @@
         <w:t xml:space="preserve"> </w:t>
       </w:r>
       <w:r>
-        <w:t xml:space="preserve">please talk to me!</w:t>
-      </w:r>
-    </w:p>
-    <w:bookmarkEnd w:id="56"/>
-    <w:bookmarkStart w:id="60" w:name="a-friendly-warning"/>
+        <w:t xml:space="preserve">please talk to me and help me get to know you!</w:t>
+      </w:r>
+    </w:p>
+    <w:p>
+      <w:pPr>
+        <w:pStyle w:val="BodyText"/>
+      </w:pPr>
+      <w:r>
+        <w:t xml:space="preserve">Questions relating to Module Content must be asked via the Forum. There</w:t>
+      </w:r>
+      <w:r>
+        <w:t xml:space="preserve"> </w:t>
+      </w:r>
+      <w:r>
+        <w:t xml:space="preserve">will be no exceptions.</w:t>
+      </w:r>
+    </w:p>
+    <w:bookmarkEnd w:id="59"/>
+    <w:bookmarkStart w:id="63" w:name="a-friendly-warning"/>
     <w:p>
       <w:pPr>
         <w:pStyle w:val="Heading2"/>
@@ -1545,18 +1677,18 @@
                 <wp:inline>
                   <wp:extent cx="152400" cy="152400"/>
                   <wp:effectExtent b="0" l="0" r="0" t="0"/>
-                  <wp:docPr descr="" title="" id="58" name="Picture"/>
+                  <wp:docPr descr="" title="" id="61" name="Picture"/>
                   <a:graphic>
                     <a:graphicData uri="http://schemas.openxmlformats.org/drawingml/2006/picture">
                       <pic:pic>
                         <pic:nvPicPr>
-                          <pic:cNvPr descr="/Applications/quarto/share/formats/docx/warning.png" id="59" name="Picture"/>
+                          <pic:cNvPr descr="/Applications/quarto/share/formats/docx/warning.png" id="62" name="Picture"/>
                           <pic:cNvPicPr>
                             <a:picLocks noChangeArrowheads="1" noChangeAspect="1"/>
                           </pic:cNvPicPr>
                         </pic:nvPicPr>
                         <pic:blipFill>
-                          <a:blip r:embed="rId57"/>
+                          <a:blip r:embed="rId60"/>
                           <a:stretch>
                             <a:fillRect/>
                           </a:stretch>
@@ -1633,24 +1765,44 @@
             <w:pPr>
               <w:pStyle w:val="BodyText"/>
             </w:pPr>
+            <w:r>
+              <w:t xml:space="preserve">Just don’t risk it. Be mindful of how you read, take notes and share</w:t>
+            </w:r>
+            <w:r>
+              <w:t xml:space="preserve"> </w:t>
+            </w:r>
+            <w:r>
+              <w:t xml:space="preserve">coursework.</w:t>
+            </w:r>
+          </w:p>
+          <w:p>
+            <w:pPr>
+              <w:pStyle w:val="BodyText"/>
+            </w:pPr>
             <w:pPr>
               <w:spacing w:after="16"/>
             </w:pPr>
             <w:r>
-              <w:t xml:space="preserve">Just don’t risk it. Be mindful of how you read, take notes and share</w:t>
+              <w:t xml:space="preserve">See previous information about the use of AI. It can be a wonderful</w:t>
             </w:r>
             <w:r>
               <w:t xml:space="preserve"> </w:t>
             </w:r>
             <w:r>
-              <w:t xml:space="preserve">coursework.</w:t>
+              <w:t xml:space="preserve">tool, but do NOT use it for the wholesale production of written content.</w:t>
+            </w:r>
+            <w:r>
+              <w:t xml:space="preserve"> </w:t>
+            </w:r>
+            <w:r>
+              <w:t xml:space="preserve">It must be a support, not a shortcut. You’ll regret it.</w:t>
             </w:r>
           </w:p>
         </w:tc>
       </w:tr>
     </w:tbl>
-    <w:bookmarkEnd w:id="60"/>
-    <w:bookmarkStart w:id="61" w:name="module-structure"/>
+    <w:bookmarkEnd w:id="63"/>
+    <w:bookmarkStart w:id="64" w:name="module-structure"/>
     <w:p>
       <w:pPr>
         <w:pStyle w:val="Heading2"/>
@@ -1664,7 +1816,7 @@
         <w:pStyle w:val="FirstParagraph"/>
       </w:pPr>
       <w:r>
-        <w:t xml:space="preserve">1 x 1 hr Lecture per week (Monday 11-12 PSH LG02)</w:t>
+        <w:t xml:space="preserve">1 x 1 hr Lecture per week (Monday 11-12 PSH LG02 (winter term))</w:t>
       </w:r>
     </w:p>
     <w:p>
@@ -1672,7 +1824,7 @@
         <w:pStyle w:val="BodyText"/>
       </w:pPr>
       <w:r>
-        <w:t xml:space="preserve">1 x 2 hr Lab per week (Tuesday in Whitehead)</w:t>
+        <w:t xml:space="preserve">1 x 2 hr Lab per week (Tuesday - see personal timetable)</w:t>
       </w:r>
     </w:p>
     <w:p>
@@ -1680,17 +1832,17 @@
         <w:pStyle w:val="BodyText"/>
       </w:pPr>
       <w:r>
-        <w:t xml:space="preserve">4 x Personal Tutor meetings focussed on the Mini-Diss across the year</w:t>
-      </w:r>
-    </w:p>
-    <w:bookmarkEnd w:id="61"/>
-    <w:bookmarkStart w:id="62" w:name="weekly-structure-lectures"/>
+        <w:t xml:space="preserve">4 x Personal Tutor meetings across the year</w:t>
+      </w:r>
+    </w:p>
+    <w:bookmarkEnd w:id="64"/>
+    <w:bookmarkStart w:id="68" w:name="weekly-structure"/>
     <w:p>
       <w:pPr>
         <w:pStyle w:val="Heading2"/>
       </w:pPr>
       <w:r>
-        <w:t xml:space="preserve">Weekly Structure (Lectures)</w:t>
+        <w:t xml:space="preserve">Weekly Structure</w:t>
       </w:r>
     </w:p>
     <w:p>
@@ -1698,7 +1850,7 @@
         <w:pStyle w:val="FirstParagraph"/>
       </w:pPr>
       <w:r>
-        <w:t xml:space="preserve">A brief weekly</w:t>
+        <w:t xml:space="preserve">Each week there will be a very brief</w:t>
       </w:r>
       <w:r>
         <w:t xml:space="preserve"> </w:t>
@@ -1711,7 +1863,21 @@
           <w:bCs/>
           <w:b/>
         </w:rPr>
-        <w:t xml:space="preserve">Prelude</w:t>
+        <w:t xml:space="preserve">Overview to set out the main</w:t>
+      </w:r>
+      <w:r>
+        <w:rPr>
+          <w:bCs/>
+          <w:b/>
+        </w:rPr>
+        <w:t xml:space="preserve"> </w:t>
+      </w:r>
+      <w:r>
+        <w:rPr>
+          <w:bCs/>
+          <w:b/>
+        </w:rPr>
+        <w:t xml:space="preserve">topics and to give you a set of milestones or preparatory activities</w:t>
       </w:r>
       <w:r>
         <w:t xml:space="preserve">’</w:t>
@@ -1720,13 +1886,7 @@
         <w:t xml:space="preserve"> </w:t>
       </w:r>
       <w:r>
-        <w:t xml:space="preserve">designed to introduce one of the main</w:t>
-      </w:r>
-      <w:r>
-        <w:t xml:space="preserve"> </w:t>
-      </w:r>
-      <w:r>
-        <w:t xml:space="preserve">topics of the week (Not compulsory)</w:t>
+        <w:t xml:space="preserve">designed to keep you on track.</w:t>
       </w:r>
     </w:p>
     <w:p>
@@ -1744,81 +1904,108 @@
         <w:t xml:space="preserve"> </w:t>
       </w:r>
       <w:r>
-        <w:t xml:space="preserve">covering Methods relevant to your research, concepts and</w:t>
-      </w:r>
-      <w:r>
-        <w:t xml:space="preserve"> </w:t>
-      </w:r>
-      <w:r>
-        <w:t xml:space="preserve">debates around CHIP, and previewing the lab session that week</w:t>
-      </w:r>
-    </w:p>
-    <w:p>
-      <w:pPr>
-        <w:numPr>
-          <w:ilvl w:val="0"/>
-          <w:numId w:val="1011"/>
-        </w:numPr>
-      </w:pPr>
-      <w:r>
-        <w:t xml:space="preserve">(recording posted automatically to Panopto)</w:t>
-      </w:r>
-    </w:p>
-    <w:p>
-      <w:pPr>
-        <w:numPr>
-          <w:ilvl w:val="0"/>
-          <w:numId w:val="1011"/>
-        </w:numPr>
-      </w:pPr>
-      <w:r>
-        <w:t xml:space="preserve">*Materials for following week posted on Wednesday evening</w:t>
-      </w:r>
-    </w:p>
-    <w:p>
-      <w:pPr>
-        <w:numPr>
-          <w:ilvl w:val="0"/>
-          <w:numId w:val="1011"/>
-        </w:numPr>
-      </w:pPr>
-      <w:r>
-        <w:t xml:space="preserve">CHIP-relevant topics to be approved as a group (more on that later)</w:t>
-      </w:r>
-    </w:p>
-    <w:p>
-      <w:pPr>
-        <w:pStyle w:val="FirstParagraph"/>
-      </w:pPr>
-      <w:r>
-        <w:t xml:space="preserve">*Accessibility is important to me, so please contact me with any</w:t>
-      </w:r>
-      <w:r>
-        <w:t xml:space="preserve"> </w:t>
-      </w:r>
-      <w:r>
-        <w:t xml:space="preserve">concerns or requests</w:t>
-      </w:r>
-    </w:p>
-    <w:bookmarkEnd w:id="62"/>
-    <w:bookmarkStart w:id="63" w:name="weekly-structure-labs"/>
-    <w:p>
-      <w:pPr>
-        <w:pStyle w:val="Heading2"/>
+        <w:t xml:space="preserve">(slides available as a Reveal Slideshow via Quarto and as</w:t>
+      </w:r>
+      <w:r>
+        <w:t xml:space="preserve"> </w:t>
+      </w:r>
+      <w:r>
+        <w:t xml:space="preserve">pdf, docx, and if you wish for anything else, please just ask.)</w:t>
+      </w:r>
+    </w:p>
+    <w:p>
+      <w:pPr>
+        <w:pStyle w:val="BodyText"/>
       </w:pPr>
       <w:r>
         <w:rPr>
           <w:bCs/>
           <w:b/>
         </w:rPr>
-        <w:t xml:space="preserve">Weekly Structure (Labs)</w:t>
-      </w:r>
-    </w:p>
-    <w:p>
-      <w:pPr>
-        <w:numPr>
-          <w:ilvl w:val="0"/>
-          <w:numId w:val="1012"/>
+        <w:t xml:space="preserve">Lab</w:t>
+      </w:r>
+    </w:p>
+    <w:tbl>
+      <w:tblPr>
+        <w:tblStyle w:val="Table"/>
+        <w:tblW w:type="pct" w:w="5000"/>
+        <w:tblLook w:firstRow="0" w:lastRow="0" w:firstColumn="0" w:lastColumn="0" w:noHBand="0" w:noVBand="0" w:val="0000"/>
+        <w:jc w:val="start"/>
+      </w:tblPr>
+      <w:tblGrid>
+        <w:gridCol w:w="7920"/>
+      </w:tblGrid>
+      <w:tr>
+        <w:tc>
+          <w:tcPr/>
+          <w:p>
+            <w:pPr>
+              <w:jc w:val="center"/>
+            </w:pPr>
+            <w:r>
+              <w:drawing>
+                <wp:inline>
+                  <wp:extent cx="5334000" cy="2779102"/>
+                  <wp:effectExtent b="0" l="0" r="0" t="0"/>
+                  <wp:docPr descr="" title="" id="66" name="Picture"/>
+                  <a:graphic>
+                    <a:graphicData uri="http://schemas.openxmlformats.org/drawingml/2006/picture">
+                      <pic:pic>
+                        <pic:nvPicPr>
+                          <pic:cNvPr descr="images/LabSession.drawio.png" id="67" name="Picture"/>
+                          <pic:cNvPicPr>
+                            <a:picLocks noChangeArrowheads="1" noChangeAspect="1"/>
+                          </pic:cNvPicPr>
+                        </pic:nvPicPr>
+                        <pic:blipFill>
+                          <a:blip r:embed="rId65"/>
+                          <a:stretch>
+                            <a:fillRect/>
+                          </a:stretch>
+                        </pic:blipFill>
+                        <pic:spPr bwMode="auto">
+                          <a:xfrm>
+                            <a:off x="0" y="0"/>
+                            <a:ext cx="5334000" cy="2779102"/>
+                          </a:xfrm>
+                          <a:prstGeom prst="rect">
+                            <a:avLst/>
+                          </a:prstGeom>
+                          <a:noFill/>
+                          <a:ln w="9525">
+                            <a:noFill/>
+                            <a:headEnd/>
+                            <a:tailEnd/>
+                          </a:ln>
+                        </pic:spPr>
+                      </pic:pic>
+                    </a:graphicData>
+                  </a:graphic>
+                </wp:inline>
+              </w:drawing>
+            </w:r>
+          </w:p>
+          <w:p>
+            <w:pPr>
+              <w:jc w:val="center"/>
+            </w:pPr>
+            <w:pPr>
+              <w:jc w:val="start"/>
+              <w:spacing w:before="200"/>
+              <w:pStyle w:val="ImageCaption"/>
+            </w:pPr>
+            <w:r>
+              <w:t xml:space="preserve">Lab structure</w:t>
+            </w:r>
+          </w:p>
+        </w:tc>
+      </w:tr>
+    </w:tbl>
+    <w:p>
+      <w:pPr>
+        <w:numPr>
+          <w:ilvl w:val="0"/>
+          <w:numId w:val="1009"/>
         </w:numPr>
         <w:pStyle w:val="Compact"/>
       </w:pPr>
@@ -1827,49 +2014,337 @@
           <w:bCs/>
           <w:b/>
         </w:rPr>
+        <w:t xml:space="preserve">Lab Notebook</w:t>
+      </w:r>
+      <w:r>
+        <w:t xml:space="preserve"> </w:t>
+      </w:r>
+      <w:r>
+        <w:t xml:space="preserve">- find a solution that works for you, but make sure</w:t>
+      </w:r>
+      <w:r>
+        <w:t xml:space="preserve"> </w:t>
+      </w:r>
+      <w:r>
+        <w:t xml:space="preserve">that you have it every week, so a cloud-based system would be best.</w:t>
+      </w:r>
+      <w:r>
+        <w:t xml:space="preserve"> </w:t>
+      </w:r>
+      <w:r>
+        <w:t xml:space="preserve">You will be expected to show notes of your progress to your Lab</w:t>
+      </w:r>
+      <w:r>
+        <w:t xml:space="preserve"> </w:t>
+      </w:r>
+      <w:r>
+        <w:t xml:space="preserve">Tutor</w:t>
+      </w:r>
+    </w:p>
+    <w:p>
+      <w:pPr>
+        <w:numPr>
+          <w:ilvl w:val="0"/>
+          <w:numId w:val="1009"/>
+        </w:numPr>
+        <w:pStyle w:val="Compact"/>
+      </w:pPr>
+      <w:r>
+        <w:t xml:space="preserve">Lots can be achieved in the labs, but independent study and</w:t>
+      </w:r>
+      <w:r>
+        <w:t xml:space="preserve"> </w:t>
+      </w:r>
+      <w:r>
+        <w:t xml:space="preserve">coordinated group work will be required. We will be asking about</w:t>
+      </w:r>
+      <w:r>
+        <w:t xml:space="preserve"> </w:t>
+      </w:r>
+      <w:r>
+        <w:t xml:space="preserve">this aspect of the process regularly.</w:t>
+      </w:r>
+    </w:p>
+    <w:bookmarkEnd w:id="68"/>
+    <w:bookmarkStart w:id="72" w:name="dangerzone"/>
+    <w:p>
+      <w:pPr>
+        <w:pStyle w:val="Heading2"/>
+      </w:pPr>
+      <w:r>
+        <w:t xml:space="preserve">DangerZone</w:t>
+      </w:r>
+    </w:p>
+    <w:tbl>
+      <w:tblPr>
+        <w:tblStyle w:val="Table"/>
+        <w:tblW w:type="pct" w:w="5000"/>
+        <w:tblLook w:firstRow="0" w:lastRow="0" w:firstColumn="0" w:lastColumn="0" w:noHBand="0" w:noVBand="0" w:val="0000"/>
+        <w:jc w:val="start"/>
+      </w:tblPr>
+      <w:tblGrid>
+        <w:gridCol w:w="7920"/>
+      </w:tblGrid>
+      <w:tr>
+        <w:tc>
+          <w:tcPr/>
+          <w:p>
+            <w:pPr>
+              <w:jc w:val="center"/>
+            </w:pPr>
+            <w:r>
+              <w:drawing>
+                <wp:inline>
+                  <wp:extent cx="2921000" cy="2921000"/>
+                  <wp:effectExtent b="0" l="0" r="0" t="0"/>
+                  <wp:docPr descr="" title="" id="70" name="Picture"/>
+                  <a:graphic>
+                    <a:graphicData uri="http://schemas.openxmlformats.org/drawingml/2006/picture">
+                      <pic:pic>
+                        <pic:nvPicPr>
+                          <pic:cNvPr descr="images/Kenny.jpeg" id="71" name="Picture"/>
+                          <pic:cNvPicPr>
+                            <a:picLocks noChangeArrowheads="1" noChangeAspect="1"/>
+                          </pic:cNvPicPr>
+                        </pic:nvPicPr>
+                        <pic:blipFill>
+                          <a:blip r:embed="rId69"/>
+                          <a:stretch>
+                            <a:fillRect/>
+                          </a:stretch>
+                        </pic:blipFill>
+                        <pic:spPr bwMode="auto">
+                          <a:xfrm>
+                            <a:off x="0" y="0"/>
+                            <a:ext cx="2921000" cy="2921000"/>
+                          </a:xfrm>
+                          <a:prstGeom prst="rect">
+                            <a:avLst/>
+                          </a:prstGeom>
+                          <a:noFill/>
+                          <a:ln w="9525">
+                            <a:noFill/>
+                            <a:headEnd/>
+                            <a:tailEnd/>
+                          </a:ln>
+                        </pic:spPr>
+                      </pic:pic>
+                    </a:graphicData>
+                  </a:graphic>
+                </wp:inline>
+              </w:drawing>
+            </w:r>
+          </w:p>
+          <w:p>
+            <w:pPr>
+              <w:jc w:val="center"/>
+            </w:pPr>
+            <w:pPr>
+              <w:jc w:val="start"/>
+              <w:spacing w:before="200"/>
+              <w:pStyle w:val="ImageCaption"/>
+            </w:pPr>
+            <w:r>
+              <w:t xml:space="preserve">All hail the Kenny!</w:t>
+            </w:r>
+          </w:p>
+        </w:tc>
+      </w:tr>
+    </w:tbl>
+    <w:p>
+      <w:pPr>
+        <w:pStyle w:val="BodyText"/>
+      </w:pPr>
+      <w:r>
+        <w:t xml:space="preserve">You’ll never say hello to you,</w:t>
+      </w:r>
+      <w:r>
+        <w:br/>
+      </w:r>
+      <w:r>
+        <w:t xml:space="preserve">Until you get it on the red line overload.</w:t>
+      </w:r>
+      <w:r>
+        <w:br/>
+      </w:r>
+      <w:r>
+        <w:t xml:space="preserve">You’ll never know what you can do,</w:t>
+      </w:r>
+      <w:r>
+        <w:br/>
+      </w:r>
+      <w:r>
+        <w:t xml:space="preserve">Until you get it up as high as you can go!</w:t>
+      </w:r>
+    </w:p>
+    <w:p>
+      <w:pPr>
+        <w:pStyle w:val="BodyText"/>
+      </w:pPr>
+      <w:r>
+        <w:t xml:space="preserve">Most weeks, there will be Extras - called the DangerZone [in honour of</w:t>
+      </w:r>
+      <w:r>
+        <w:t xml:space="preserve"> </w:t>
+      </w:r>
+      <w:r>
+        <w:t xml:space="preserve">the best movie ever made (Top Gun) and the Yacht-Rock and fashion icon</w:t>
+      </w:r>
+      <w:r>
+        <w:t xml:space="preserve"> </w:t>
+      </w:r>
+      <w:r>
+        <w:t xml:space="preserve">legend Kenny Loggins]. These are opportunities to consider aspects of</w:t>
+      </w:r>
+      <w:r>
+        <w:t xml:space="preserve"> </w:t>
+      </w:r>
+      <w:r>
+        <w:t xml:space="preserve">Research procedure beyond the level expected for this year, but</w:t>
+      </w:r>
+      <w:r>
+        <w:t xml:space="preserve"> </w:t>
+      </w:r>
+      <w:r>
         <w:t xml:space="preserve">‘</w:t>
       </w:r>
       <w:r>
-        <w:rPr>
-          <w:bCs/>
-          <w:b/>
-        </w:rPr>
-        <w:t xml:space="preserve">Pulse</w:t>
-      </w:r>
-      <w:r>
-        <w:rPr>
-          <w:bCs/>
-          <w:b/>
-        </w:rPr>
+        <w:t xml:space="preserve">on the</w:t>
+      </w:r>
+      <w:r>
+        <w:t xml:space="preserve"> </w:t>
+      </w:r>
+      <w:r>
+        <w:t xml:space="preserve">table</w:t>
+      </w:r>
+      <w:r>
         <w:t xml:space="preserve">’</w:t>
       </w:r>
       <w:r>
         <w:t xml:space="preserve"> </w:t>
       </w:r>
       <w:r>
-        <w:t xml:space="preserve">taken on entry - 2 minute quiz - COMPULSORY</w:t>
-      </w:r>
-    </w:p>
-    <w:p>
-      <w:pPr>
-        <w:numPr>
-          <w:ilvl w:val="0"/>
-          <w:numId w:val="1012"/>
-        </w:numPr>
-        <w:pStyle w:val="Compact"/>
-      </w:pPr>
-      <w:r>
-        <w:rPr>
-          <w:bCs/>
-          <w:b/>
-        </w:rPr>
-        <w:t xml:space="preserve">OneNote Lab Notebook</w:t>
-      </w:r>
-      <w:r>
-        <w:t xml:space="preserve"> </w:t>
-      </w:r>
-      <w:r>
-        <w:t xml:space="preserve">with brief</w:t>
+        <w:t xml:space="preserve">for next year and any future research endeavours. They are</w:t>
+      </w:r>
+      <w:r>
+        <w:t xml:space="preserve"> </w:t>
+      </w:r>
+      <w:r>
+        <w:t xml:space="preserve">research-based in a loose sense - they will include programming,</w:t>
+      </w:r>
+      <w:r>
+        <w:t xml:space="preserve"> </w:t>
+      </w:r>
+      <w:r>
+        <w:t xml:space="preserve">literature search and management, academic and knowledge management</w:t>
+      </w:r>
+      <w:r>
+        <w:t xml:space="preserve"> </w:t>
+      </w:r>
+      <w:r>
+        <w:t xml:space="preserve">tools, tips and hacks that might (or might not) be of interest or</w:t>
+      </w:r>
+      <w:r>
+        <w:t xml:space="preserve"> </w:t>
+      </w:r>
+      <w:r>
+        <w:t xml:space="preserve">useful. If the term is going well, they might even be fun. All ideas</w:t>
+      </w:r>
+      <w:r>
+        <w:t xml:space="preserve"> </w:t>
+      </w:r>
+      <w:r>
+        <w:t xml:space="preserve">welcome.</w:t>
+      </w:r>
+    </w:p>
+    <w:bookmarkEnd w:id="72"/>
+    <w:bookmarkStart w:id="73" w:name="coursework"/>
+    <w:p>
+      <w:pPr>
+        <w:pStyle w:val="Heading2"/>
+      </w:pPr>
+      <w:r>
+        <w:t xml:space="preserve">Coursework</w:t>
+      </w:r>
+    </w:p>
+    <w:p>
+      <w:pPr>
+        <w:pStyle w:val="FirstParagraph"/>
+      </w:pPr>
+      <w:r>
+        <w:t xml:space="preserve">The courseworks ALL require critical reflection and meta-cognitive</w:t>
+      </w:r>
+      <w:r>
+        <w:t xml:space="preserve"> </w:t>
+      </w:r>
+      <w:r>
+        <w:t xml:space="preserve">practice. This will be discussed in a number of lectures, but it</w:t>
+      </w:r>
+      <w:r>
+        <w:t xml:space="preserve"> </w:t>
+      </w:r>
+      <w:r>
+        <w:t xml:space="preserve">contributes to effective learning and your integration of the skills and</w:t>
+      </w:r>
+      <w:r>
+        <w:t xml:space="preserve"> </w:t>
+      </w:r>
+      <w:r>
+        <w:t xml:space="preserve">experience of doing this research exercise.</w:t>
+      </w:r>
+    </w:p>
+    <w:bookmarkEnd w:id="73"/>
+    <w:bookmarkStart w:id="74" w:name="time-management-and-teamwork"/>
+    <w:p>
+      <w:pPr>
+        <w:pStyle w:val="Heading2"/>
+      </w:pPr>
+      <w:r>
+        <w:t xml:space="preserve">Time management and teamwork</w:t>
+      </w:r>
+    </w:p>
+    <w:p>
+      <w:pPr>
+        <w:pStyle w:val="FirstParagraph"/>
+      </w:pPr>
+      <w:r>
+        <w:t xml:space="preserve">..will both be required.</w:t>
+      </w:r>
+    </w:p>
+    <w:p>
+      <w:pPr>
+        <w:pStyle w:val="BodyText"/>
+      </w:pPr>
+      <w:r>
+        <w:t xml:space="preserve">I ask you to see both as an opportunity to develop these important</w:t>
+      </w:r>
+      <w:r>
+        <w:t xml:space="preserve"> </w:t>
+      </w:r>
+      <w:r>
+        <w:t xml:space="preserve">skills.</w:t>
+      </w:r>
+    </w:p>
+    <w:p>
+      <w:pPr>
+        <w:pStyle w:val="BodyText"/>
+      </w:pPr>
+      <w:r>
+        <w:t xml:space="preserve">You will see we have some ideas to make this more relevant to careers</w:t>
+      </w:r>
+      <w:r>
+        <w:t xml:space="preserve"> </w:t>
+      </w:r>
+      <w:r>
+        <w:t xml:space="preserve">and employability</w:t>
+      </w:r>
+    </w:p>
+    <w:p>
+      <w:pPr>
+        <w:pStyle w:val="BodyText"/>
+      </w:pPr>
+      <w:r>
+        <w:t xml:space="preserve">It is easier to</w:t>
       </w:r>
       <w:r>
         <w:t xml:space="preserve"> </w:t>
@@ -1878,165 +2353,23 @@
         <w:t xml:space="preserve">‘</w:t>
       </w:r>
       <w:r>
-        <w:t xml:space="preserve">generative activities</w:t>
+        <w:t xml:space="preserve">keep up than to catch up</w:t>
       </w:r>
       <w:r>
         <w:t xml:space="preserve">’</w:t>
       </w:r>
       <w:r>
-        <w:t xml:space="preserve"> </w:t>
-      </w:r>
-      <w:r>
-        <w:t xml:space="preserve">and</w:t>
-      </w:r>
-      <w:r>
-        <w:t xml:space="preserve"> </w:t>
-      </w:r>
-      <w:r>
-        <w:t xml:space="preserve">opportunities for metacognitive reflection (wk2)</w:t>
-      </w:r>
-    </w:p>
-    <w:p>
-      <w:pPr>
-        <w:numPr>
-          <w:ilvl w:val="1"/>
-          <w:numId w:val="1013"/>
-        </w:numPr>
-        <w:pStyle w:val="Compact"/>
-      </w:pPr>
-      <w:r>
-        <w:rPr>
-          <w:u w:val="single"/>
-        </w:rPr>
-        <w:t xml:space="preserve">Your</w:t>
-      </w:r>
-      <w:r>
-        <w:rPr>
-          <w:u w:val="single"/>
-        </w:rPr>
-        <w:t xml:space="preserve"> </w:t>
-      </w:r>
-      <w:r>
-        <w:rPr>
-          <w:u w:val="single"/>
-        </w:rPr>
-        <w:t xml:space="preserve">‘</w:t>
-      </w:r>
-      <w:r>
-        <w:rPr>
-          <w:u w:val="single"/>
-        </w:rPr>
-        <w:t xml:space="preserve">Source of Truth</w:t>
-      </w:r>
-      <w:r>
-        <w:rPr>
-          <w:u w:val="single"/>
-        </w:rPr>
-        <w:t xml:space="preserve">’</w:t>
-      </w:r>
-    </w:p>
-    <w:p>
-      <w:pPr>
-        <w:numPr>
-          <w:ilvl w:val="0"/>
-          <w:numId w:val="1012"/>
-        </w:numPr>
-        <w:pStyle w:val="Compact"/>
-      </w:pPr>
-      <w:r>
-        <w:t xml:space="preserve">Lots can be achieved in the labs, but independent study and</w:t>
-      </w:r>
-      <w:r>
-        <w:t xml:space="preserve"> </w:t>
-      </w:r>
-      <w:r>
-        <w:t xml:space="preserve">coordinated group work will be required</w:t>
-      </w:r>
-    </w:p>
-    <w:p>
-      <w:pPr>
-        <w:numPr>
-          <w:ilvl w:val="0"/>
-          <w:numId w:val="1012"/>
-        </w:numPr>
-        <w:pStyle w:val="Compact"/>
-      </w:pPr>
-      <w:r>
-        <w:t xml:space="preserve">This module is a</w:t>
-      </w:r>
-      <w:r>
-        <w:t xml:space="preserve"> </w:t>
-      </w:r>
-      <w:r>
-        <w:rPr>
-          <w:iCs/>
-          <w:i/>
-          <w:bCs/>
-          <w:b/>
-        </w:rPr>
-        <w:t xml:space="preserve">process</w:t>
-      </w:r>
-      <w:r>
-        <w:t xml:space="preserve"> </w:t>
-      </w:r>
-      <w:r>
-        <w:t xml:space="preserve">not a goal - approach it like an</w:t>
-      </w:r>
-      <w:r>
-        <w:t xml:space="preserve"> </w:t>
-      </w:r>
-      <w:r>
-        <w:t xml:space="preserve">experiment!</w:t>
-      </w:r>
-    </w:p>
-    <w:p>
-      <w:pPr>
-        <w:numPr>
-          <w:ilvl w:val="0"/>
-          <w:numId w:val="1014"/>
-        </w:numPr>
-        <w:pStyle w:val="Compact"/>
-      </w:pPr>
-      <w:r>
-        <w:t xml:space="preserve">NO EXAM</w:t>
-      </w:r>
-    </w:p>
-    <w:p>
-      <w:pPr>
-        <w:numPr>
-          <w:ilvl w:val="1"/>
-          <w:numId w:val="1015"/>
-        </w:numPr>
-        <w:pStyle w:val="Compact"/>
-      </w:pPr>
-      <w:r>
-        <w:rPr>
-          <w:bCs/>
-          <w:b/>
-        </w:rPr>
-        <w:t xml:space="preserve">Extras</w:t>
-      </w:r>
-      <w:r>
-        <w:t xml:space="preserve"> </w:t>
-      </w:r>
-      <w:r>
-        <w:t xml:space="preserve">provided around skills or applications or just</w:t>
-      </w:r>
-      <w:r>
-        <w:t xml:space="preserve"> </w:t>
-      </w:r>
-      <w:r>
-        <w:t xml:space="preserve">interesting stuff (Not compulsory)</w:t>
-      </w:r>
-    </w:p>
-    <w:bookmarkEnd w:id="63"/>
-    <w:bookmarkStart w:id="64" w:name="coursework"/>
+        <w:t xml:space="preserve">.</w:t>
+      </w:r>
+    </w:p>
+    <w:bookmarkEnd w:id="74"/>
+    <w:bookmarkStart w:id="75" w:name="resources"/>
     <w:p>
       <w:pPr>
         <w:pStyle w:val="Heading2"/>
       </w:pPr>
       <w:r>
-        <w:t xml:space="preserve">Coursework</w:t>
+        <w:t xml:space="preserve">Resources</w:t>
       </w:r>
     </w:p>
     <w:p>
@@ -2044,29 +2377,53 @@
         <w:pStyle w:val="FirstParagraph"/>
       </w:pPr>
       <w:r>
-        <w:t xml:space="preserve">The courseworks ALL require reflection and metacognitive practice. This</w:t>
-      </w:r>
-      <w:r>
-        <w:t xml:space="preserve"> </w:t>
-      </w:r>
-      <w:r>
-        <w:t xml:space="preserve">will be discussed in a number of lectures, but it contributes to</w:t>
-      </w:r>
-      <w:r>
-        <w:t xml:space="preserve"> </w:t>
-      </w:r>
-      <w:r>
-        <w:t xml:space="preserve">effective learning and your integration of the skills and experience.</w:t>
-      </w:r>
-    </w:p>
-    <w:bookmarkEnd w:id="64"/>
-    <w:bookmarkStart w:id="65" w:name="time-management-and-teamwork"/>
+        <w:t xml:space="preserve">We will be releasing a series of valuable resources to help you through</w:t>
+      </w:r>
+      <w:r>
+        <w:t xml:space="preserve"> </w:t>
+      </w:r>
+      <w:r>
+        <w:t xml:space="preserve">every step of the process</w:t>
+      </w:r>
+    </w:p>
+    <w:p>
+      <w:pPr>
+        <w:pStyle w:val="BodyText"/>
+      </w:pPr>
+      <w:r>
+        <w:t xml:space="preserve">These will have value for your final year dissertation too.</w:t>
+      </w:r>
+    </w:p>
+    <w:p>
+      <w:pPr>
+        <w:pStyle w:val="BodyText"/>
+      </w:pPr>
+      <w:r>
+        <w:t xml:space="preserve">Contribution to and comment on these is welcome and hoped for!</w:t>
+      </w:r>
+    </w:p>
+    <w:p>
+      <w:pPr>
+        <w:pStyle w:val="BodyText"/>
+      </w:pPr>
+      <w:r>
+        <w:t xml:space="preserve">Open Educational Resources will be used extensively, and most core</w:t>
+      </w:r>
+      <w:r>
+        <w:t xml:space="preserve"> </w:t>
+      </w:r>
+      <w:r>
+        <w:t xml:space="preserve">readings are available online via the library.</w:t>
+      </w:r>
+    </w:p>
+    <w:bookmarkEnd w:id="75"/>
+    <w:bookmarkStart w:id="76" w:name="before-tomorrow-please"/>
     <w:p>
       <w:pPr>
         <w:pStyle w:val="Heading2"/>
       </w:pPr>
       <w:r>
-        <w:t xml:space="preserve">Time management and teamwork</w:t>
+        <w:t xml:space="preserve">Before tomorrow, please…</w:t>
       </w:r>
     </w:p>
     <w:p>
@@ -2074,184 +2431,23 @@
         <w:pStyle w:val="FirstParagraph"/>
       </w:pPr>
       <w:r>
-        <w:t xml:space="preserve">..will both be required.</w:t>
-      </w:r>
-    </w:p>
-    <w:p>
-      <w:pPr>
-        <w:pStyle w:val="BodyText"/>
-      </w:pPr>
-      <w:r>
-        <w:t xml:space="preserve">I ask you to see both as an</w:t>
-      </w:r>
-      <w:r>
-        <w:t xml:space="preserve"> </w:t>
-      </w:r>
-      <w:r>
-        <w:rPr>
-          <w:bCs/>
-          <w:b/>
-        </w:rPr>
-        <w:t xml:space="preserve">opportunity</w:t>
-      </w:r>
-      <w:r>
-        <w:t xml:space="preserve"> </w:t>
-      </w:r>
-      <w:r>
-        <w:t xml:space="preserve">to deliberately practice</w:t>
-      </w:r>
-      <w:r>
-        <w:t xml:space="preserve"> </w:t>
-      </w:r>
-      <w:r>
-        <w:t xml:space="preserve">these important skills.</w:t>
-      </w:r>
-    </w:p>
-    <w:p>
-      <w:pPr>
-        <w:pStyle w:val="BodyText"/>
-      </w:pPr>
-      <w:r>
-        <w:t xml:space="preserve">You will see we have some ideas to make this more relevant to careers</w:t>
-      </w:r>
-      <w:r>
-        <w:t xml:space="preserve"> </w:t>
-      </w:r>
-      <w:r>
-        <w:t xml:space="preserve">and employability.</w:t>
-      </w:r>
-    </w:p>
-    <w:p>
-      <w:pPr>
-        <w:pStyle w:val="BodyText"/>
-      </w:pPr>
-      <w:r>
-        <w:t xml:space="preserve">It is easier to</w:t>
-      </w:r>
-      <w:r>
-        <w:t xml:space="preserve"> </w:t>
-      </w:r>
-      <w:r>
-        <w:t xml:space="preserve">‘</w:t>
-      </w:r>
-      <w:r>
-        <w:t xml:space="preserve">keep up than to catch up</w:t>
-      </w:r>
-      <w:r>
-        <w:t xml:space="preserve">’</w:t>
-      </w:r>
-      <w:r>
-        <w:t xml:space="preserve">.</w:t>
-      </w:r>
-    </w:p>
-    <w:bookmarkEnd w:id="65"/>
-    <w:bookmarkStart w:id="66" w:name="resources"/>
-    <w:p>
-      <w:pPr>
-        <w:pStyle w:val="Heading2"/>
-      </w:pPr>
-      <w:r>
-        <w:t xml:space="preserve">Resources</w:t>
-      </w:r>
-    </w:p>
-    <w:p>
-      <w:pPr>
-        <w:pStyle w:val="FirstParagraph"/>
-      </w:pPr>
-      <w:r>
-        <w:t xml:space="preserve">We will be releasing a</w:t>
-      </w:r>
-      <w:r>
-        <w:t xml:space="preserve"> </w:t>
-      </w:r>
-      <w:r>
-        <w:rPr>
-          <w:bCs/>
-          <w:b/>
-        </w:rPr>
-        <w:t xml:space="preserve">series</w:t>
-      </w:r>
-      <w:r>
-        <w:t xml:space="preserve"> </w:t>
-      </w:r>
-      <w:r>
-        <w:t xml:space="preserve">of valuable resources to help you</w:t>
-      </w:r>
-      <w:r>
-        <w:t xml:space="preserve"> </w:t>
-      </w:r>
-      <w:r>
-        <w:t xml:space="preserve">through every step of the process</w:t>
-      </w:r>
-    </w:p>
-    <w:p>
-      <w:pPr>
-        <w:pStyle w:val="BodyText"/>
-      </w:pPr>
-      <w:r>
-        <w:t xml:space="preserve">These will</w:t>
-      </w:r>
-      <w:r>
-        <w:t xml:space="preserve"> </w:t>
-      </w:r>
-      <w:r>
-        <w:rPr>
-          <w:bCs/>
-          <w:b/>
-        </w:rPr>
-        <w:t xml:space="preserve">entirely relevant</w:t>
-      </w:r>
-      <w:r>
-        <w:t xml:space="preserve"> </w:t>
-      </w:r>
-      <w:r>
-        <w:t xml:space="preserve">to your final year dissertation also.</w:t>
-      </w:r>
-    </w:p>
-    <w:p>
-      <w:pPr>
-        <w:pStyle w:val="BodyText"/>
-      </w:pPr>
-      <w:r>
-        <w:rPr>
-          <w:bCs/>
-          <w:b/>
-        </w:rPr>
-        <w:t xml:space="preserve">Contribution to and comment</w:t>
-      </w:r>
-      <w:r>
-        <w:t xml:space="preserve"> </w:t>
-      </w:r>
-      <w:r>
-        <w:t xml:space="preserve">on these is welcome and hoped for!</w:t>
-      </w:r>
-    </w:p>
-    <w:p>
-      <w:pPr>
-        <w:pStyle w:val="BodyText"/>
-      </w:pPr>
-      <w:r>
-        <w:rPr>
-          <w:bCs/>
-          <w:b/>
-        </w:rPr>
-        <w:t xml:space="preserve">Open Educational Resources</w:t>
-      </w:r>
-      <w:r>
-        <w:t xml:space="preserve"> </w:t>
-      </w:r>
-      <w:r>
-        <w:t xml:space="preserve">will be used extensively, and most core</w:t>
-      </w:r>
-      <w:r>
-        <w:t xml:space="preserve"> </w:t>
-      </w:r>
-      <w:r>
-        <w:t xml:space="preserve">readings are available online via the library.</w:t>
-      </w:r>
-    </w:p>
-    <w:bookmarkEnd w:id="66"/>
-    <w:bookmarkStart w:id="70" w:name="lectures-term-one"/>
+        <w:t xml:space="preserve">Add an email signature to your college email, including your student</w:t>
+      </w:r>
+      <w:r>
+        <w:t xml:space="preserve"> </w:t>
+      </w:r>
+      <w:r>
+        <w:t xml:space="preserve">number, programme, lab tutor, and personal tutor. It will speed up</w:t>
+      </w:r>
+      <w:r>
+        <w:t xml:space="preserve"> </w:t>
+      </w:r>
+      <w:r>
+        <w:t xml:space="preserve">responses to any emails you send to staff.</w:t>
+      </w:r>
+    </w:p>
+    <w:bookmarkEnd w:id="76"/>
+    <w:bookmarkStart w:id="80" w:name="lectures-term-one"/>
     <w:p>
       <w:pPr>
         <w:pStyle w:val="Heading2"/>
@@ -2267,20 +2463,20 @@
       <w:r>
         <w:drawing>
           <wp:inline>
-            <wp:extent cx="5334000" cy="4240305"/>
+            <wp:extent cx="5334000" cy="3893490"/>
             <wp:effectExtent b="0" l="0" r="0" t="0"/>
-            <wp:docPr descr="" title="" id="68" name="Picture"/>
+            <wp:docPr descr="" title="" id="78" name="Picture"/>
             <a:graphic>
               <a:graphicData uri="http://schemas.openxmlformats.org/drawingml/2006/picture">
                 <pic:pic>
                   <pic:nvPicPr>
-                    <pic:cNvPr descr="images/paste-882EBB81.png" id="69" name="Picture"/>
+                    <pic:cNvPr descr="images/Term1 Lectures.png" id="79" name="Picture"/>
                     <pic:cNvPicPr>
                       <a:picLocks noChangeArrowheads="1" noChangeAspect="1"/>
                     </pic:cNvPicPr>
                   </pic:nvPicPr>
                   <pic:blipFill>
-                    <a:blip r:embed="rId67"/>
+                    <a:blip r:embed="rId77"/>
                     <a:stretch>
                       <a:fillRect/>
                     </a:stretch>
@@ -2288,7 +2484,7 @@
                   <pic:spPr bwMode="auto">
                     <a:xfrm>
                       <a:off x="0" y="0"/>
-                      <a:ext cx="5334000" cy="4240305"/>
+                      <a:ext cx="5334000" cy="3893490"/>
                     </a:xfrm>
                     <a:prstGeom prst="rect">
                       <a:avLst/>
@@ -2307,8 +2503,8 @@
         </w:drawing>
       </w:r>
     </w:p>
-    <w:bookmarkEnd w:id="70"/>
-    <w:bookmarkStart w:id="74" w:name="lectures-term-two"/>
+    <w:bookmarkEnd w:id="80"/>
+    <w:bookmarkStart w:id="84" w:name="lectures-term-two"/>
     <w:p>
       <w:pPr>
         <w:pStyle w:val="Heading2"/>
@@ -2324,20 +2520,20 @@
       <w:r>
         <w:drawing>
           <wp:inline>
-            <wp:extent cx="5334000" cy="3624614"/>
+            <wp:extent cx="5334000" cy="3893490"/>
             <wp:effectExtent b="0" l="0" r="0" t="0"/>
-            <wp:docPr descr="" title="" id="72" name="Picture"/>
+            <wp:docPr descr="" title="" id="82" name="Picture"/>
             <a:graphic>
               <a:graphicData uri="http://schemas.openxmlformats.org/drawingml/2006/picture">
                 <pic:pic>
                   <pic:nvPicPr>
-                    <pic:cNvPr descr="images/paste-D7119200.png" id="73" name="Picture"/>
+                    <pic:cNvPr descr="images/Term2 Lectures.png" id="83" name="Picture"/>
                     <pic:cNvPicPr>
                       <a:picLocks noChangeArrowheads="1" noChangeAspect="1"/>
                     </pic:cNvPicPr>
                   </pic:nvPicPr>
                   <pic:blipFill>
-                    <a:blip r:embed="rId71"/>
+                    <a:blip r:embed="rId81"/>
                     <a:stretch>
                       <a:fillRect/>
                     </a:stretch>
@@ -2345,7 +2541,7 @@
                   <pic:spPr bwMode="auto">
                     <a:xfrm>
                       <a:off x="0" y="0"/>
-                      <a:ext cx="5334000" cy="3624614"/>
+                      <a:ext cx="5334000" cy="3893490"/>
                     </a:xfrm>
                     <a:prstGeom prst="rect">
                       <a:avLst/>
@@ -2364,8 +2560,8 @@
         </w:drawing>
       </w:r>
     </w:p>
-    <w:bookmarkEnd w:id="74"/>
-    <w:bookmarkStart w:id="78" w:name="labs-term-one"/>
+    <w:bookmarkEnd w:id="84"/>
+    <w:bookmarkStart w:id="88" w:name="labs-term-one"/>
     <w:p>
       <w:pPr>
         <w:pStyle w:val="Heading2"/>
@@ -2381,20 +2577,20 @@
       <w:r>
         <w:drawing>
           <wp:inline>
-            <wp:extent cx="5334000" cy="3940592"/>
+            <wp:extent cx="5334000" cy="3728861"/>
             <wp:effectExtent b="0" l="0" r="0" t="0"/>
-            <wp:docPr descr="" title="" id="76" name="Picture"/>
+            <wp:docPr descr="" title="" id="86" name="Picture"/>
             <a:graphic>
               <a:graphicData uri="http://schemas.openxmlformats.org/drawingml/2006/picture">
                 <pic:pic>
                   <pic:nvPicPr>
-                    <pic:cNvPr descr="images/paste-A76C1449.png" id="77" name="Picture"/>
+                    <pic:cNvPr descr="images/Term1 Labs.png" id="87" name="Picture"/>
                     <pic:cNvPicPr>
                       <a:picLocks noChangeArrowheads="1" noChangeAspect="1"/>
                     </pic:cNvPicPr>
                   </pic:nvPicPr>
                   <pic:blipFill>
-                    <a:blip r:embed="rId75"/>
+                    <a:blip r:embed="rId85"/>
                     <a:stretch>
                       <a:fillRect/>
                     </a:stretch>
@@ -2402,7 +2598,7 @@
                   <pic:spPr bwMode="auto">
                     <a:xfrm>
                       <a:off x="0" y="0"/>
-                      <a:ext cx="5334000" cy="3940592"/>
+                      <a:ext cx="5334000" cy="3728861"/>
                     </a:xfrm>
                     <a:prstGeom prst="rect">
                       <a:avLst/>
@@ -2421,8 +2617,8 @@
         </w:drawing>
       </w:r>
     </w:p>
-    <w:bookmarkEnd w:id="78"/>
-    <w:bookmarkStart w:id="82" w:name="labs-term-two"/>
+    <w:bookmarkEnd w:id="88"/>
+    <w:bookmarkStart w:id="92" w:name="labs-term-two"/>
     <w:p>
       <w:pPr>
         <w:pStyle w:val="Heading2"/>
@@ -2438,20 +2634,20 @@
       <w:r>
         <w:drawing>
           <wp:inline>
-            <wp:extent cx="5334000" cy="3614486"/>
+            <wp:extent cx="5334000" cy="3300824"/>
             <wp:effectExtent b="0" l="0" r="0" t="0"/>
-            <wp:docPr descr="" title="" id="80" name="Picture"/>
+            <wp:docPr descr="" title="" id="90" name="Picture"/>
             <a:graphic>
               <a:graphicData uri="http://schemas.openxmlformats.org/drawingml/2006/picture">
                 <pic:pic>
                   <pic:nvPicPr>
-                    <pic:cNvPr descr="images/paste-B6FDBAE1.png" id="81" name="Picture"/>
+                    <pic:cNvPr descr="images/Term2 labs.png" id="91" name="Picture"/>
                     <pic:cNvPicPr>
                       <a:picLocks noChangeArrowheads="1" noChangeAspect="1"/>
                     </pic:cNvPicPr>
                   </pic:nvPicPr>
                   <pic:blipFill>
-                    <a:blip r:embed="rId79"/>
+                    <a:blip r:embed="rId89"/>
                     <a:stretch>
                       <a:fillRect/>
                     </a:stretch>
@@ -2459,7 +2655,7 @@
                   <pic:spPr bwMode="auto">
                     <a:xfrm>
                       <a:off x="0" y="0"/>
-                      <a:ext cx="5334000" cy="3614486"/>
+                      <a:ext cx="5334000" cy="3300824"/>
                     </a:xfrm>
                     <a:prstGeom prst="rect">
                       <a:avLst/>
@@ -2478,8 +2674,8 @@
         </w:drawing>
       </w:r>
     </w:p>
-    <w:bookmarkEnd w:id="82"/>
-    <w:bookmarkStart w:id="83" w:name="mini-dissertation-structure"/>
+    <w:bookmarkEnd w:id="92"/>
+    <w:bookmarkStart w:id="93" w:name="mini-dissertation-structure"/>
     <w:p>
       <w:pPr>
         <w:pStyle w:val="Heading2"/>
@@ -2522,7 +2718,7 @@
       <w:pPr>
         <w:numPr>
           <w:ilvl w:val="0"/>
-          <w:numId w:val="1016"/>
+          <w:numId w:val="1010"/>
         </w:numPr>
         <w:pStyle w:val="Compact"/>
       </w:pPr>
@@ -2552,7 +2748,7 @@
       <w:pPr>
         <w:numPr>
           <w:ilvl w:val="0"/>
-          <w:numId w:val="1016"/>
+          <w:numId w:val="1010"/>
         </w:numPr>
         <w:pStyle w:val="Compact"/>
       </w:pPr>
@@ -2582,7 +2778,7 @@
       <w:pPr>
         <w:numPr>
           <w:ilvl w:val="0"/>
-          <w:numId w:val="1016"/>
+          <w:numId w:val="1010"/>
         </w:numPr>
         <w:pStyle w:val="Compact"/>
       </w:pPr>
@@ -2598,7 +2794,7 @@
       <w:pPr>
         <w:numPr>
           <w:ilvl w:val="0"/>
-          <w:numId w:val="1016"/>
+          <w:numId w:val="1010"/>
         </w:numPr>
         <w:pStyle w:val="Compact"/>
       </w:pPr>
@@ -2624,8 +2820,8 @@
         <w:t xml:space="preserve">efforts either online or in-person</w:t>
       </w:r>
     </w:p>
-    <w:bookmarkEnd w:id="83"/>
-    <w:bookmarkStart w:id="84" w:name="mini-dissertation-submission"/>
+    <w:bookmarkEnd w:id="93"/>
+    <w:bookmarkStart w:id="94" w:name="mini-dissertation-submission"/>
     <w:p>
       <w:pPr>
         <w:pStyle w:val="Heading2"/>
@@ -2664,7 +2860,7 @@
       <w:pPr>
         <w:numPr>
           <w:ilvl w:val="0"/>
-          <w:numId w:val="1017"/>
+          <w:numId w:val="1011"/>
         </w:numPr>
         <w:pStyle w:val="Compact"/>
       </w:pPr>
@@ -2682,7 +2878,7 @@
       <w:pPr>
         <w:numPr>
           <w:ilvl w:val="0"/>
-          <w:numId w:val="1017"/>
+          <w:numId w:val="1011"/>
         </w:numPr>
         <w:pStyle w:val="Compact"/>
       </w:pPr>
@@ -2694,7 +2890,7 @@
       <w:pPr>
         <w:numPr>
           <w:ilvl w:val="0"/>
-          <w:numId w:val="1017"/>
+          <w:numId w:val="1011"/>
         </w:numPr>
         <w:pStyle w:val="Compact"/>
       </w:pPr>
@@ -2712,37 +2908,22 @@
       <w:pPr>
         <w:numPr>
           <w:ilvl w:val="0"/>
-          <w:numId w:val="1017"/>
-        </w:numPr>
-        <w:pStyle w:val="Compact"/>
-      </w:pPr>
-      <w:r>
-        <w:t xml:space="preserve">A reflective account covering the Mini-Dissertation</w:t>
-      </w:r>
-      <w:r>
-        <w:t xml:space="preserve"> </w:t>
-      </w:r>
-      <w:r>
-        <w:rPr>
-          <w:u w:val="single"/>
-        </w:rPr>
-        <w:t xml:space="preserve">AND</w:t>
-      </w:r>
-      <w:r>
-        <w:t xml:space="preserve"> </w:t>
-      </w:r>
-      <w:r>
-        <w:t xml:space="preserve">the PS52005C Design &amp; Analysis quizzes and how</w:t>
-      </w:r>
-      <w:r>
-        <w:t xml:space="preserve"> </w:t>
-      </w:r>
-      <w:r>
-        <w:t xml:space="preserve">they contributed to your development this year</w:t>
-      </w:r>
-    </w:p>
-    <w:bookmarkEnd w:id="84"/>
-    <w:bookmarkStart w:id="85" w:name="illustrative-md-topics"/>
+          <w:numId w:val="1011"/>
+        </w:numPr>
+        <w:pStyle w:val="Compact"/>
+      </w:pPr>
+      <w:r>
+        <w:t xml:space="preserve">A reflective account covering the Mini-Dissertation (not a moan</w:t>
+      </w:r>
+      <w:r>
+        <w:t xml:space="preserve"> </w:t>
+      </w:r>
+      <w:r>
+        <w:t xml:space="preserve">about your group or strikes or having to do research)</w:t>
+      </w:r>
+    </w:p>
+    <w:bookmarkEnd w:id="94"/>
+    <w:bookmarkStart w:id="95" w:name="illustrative-md-topics"/>
     <w:p>
       <w:pPr>
         <w:pStyle w:val="Heading2"/>
@@ -2755,7 +2936,7 @@
       <w:pPr>
         <w:numPr>
           <w:ilvl w:val="0"/>
-          <w:numId w:val="1018"/>
+          <w:numId w:val="1012"/>
         </w:numPr>
         <w:pStyle w:val="Compact"/>
       </w:pPr>
@@ -2773,7 +2954,7 @@
       <w:pPr>
         <w:numPr>
           <w:ilvl w:val="0"/>
-          <w:numId w:val="1018"/>
+          <w:numId w:val="1012"/>
         </w:numPr>
         <w:pStyle w:val="Compact"/>
       </w:pPr>
@@ -2791,7 +2972,7 @@
       <w:pPr>
         <w:numPr>
           <w:ilvl w:val="0"/>
-          <w:numId w:val="1018"/>
+          <w:numId w:val="1012"/>
         </w:numPr>
         <w:pStyle w:val="Compact"/>
       </w:pPr>
@@ -2809,7 +2990,7 @@
       <w:pPr>
         <w:numPr>
           <w:ilvl w:val="0"/>
-          <w:numId w:val="1018"/>
+          <w:numId w:val="1012"/>
         </w:numPr>
         <w:pStyle w:val="Compact"/>
       </w:pPr>
@@ -2827,7 +3008,7 @@
       <w:pPr>
         <w:numPr>
           <w:ilvl w:val="0"/>
-          <w:numId w:val="1018"/>
+          <w:numId w:val="1012"/>
         </w:numPr>
         <w:pStyle w:val="Compact"/>
       </w:pPr>
@@ -2845,7 +3026,7 @@
       <w:pPr>
         <w:numPr>
           <w:ilvl w:val="0"/>
-          <w:numId w:val="1018"/>
+          <w:numId w:val="1012"/>
         </w:numPr>
         <w:pStyle w:val="Compact"/>
       </w:pPr>
@@ -2859,8 +3040,8 @@
         <w:t xml:space="preserve">guilt in a jury decision making task</w:t>
       </w:r>
     </w:p>
-    <w:bookmarkEnd w:id="85"/>
-    <w:bookmarkStart w:id="86" w:name="but-lets-deep-dive-this-one"/>
+    <w:bookmarkEnd w:id="95"/>
+    <w:bookmarkStart w:id="96" w:name="but-lets-deep-dive-this-one"/>
     <w:p>
       <w:pPr>
         <w:pStyle w:val="Heading2"/>
@@ -2899,7 +3080,7 @@
       <w:pPr>
         <w:numPr>
           <w:ilvl w:val="0"/>
-          <w:numId w:val="1019"/>
+          <w:numId w:val="1013"/>
         </w:numPr>
         <w:pStyle w:val="Compact"/>
       </w:pPr>
@@ -2908,7 +3089,7 @@
           <w:iCs/>
           <w:i/>
         </w:rPr>
-        <w:t xml:space="preserve">The effect of Independent Variable 1 and Independent Variable 2 on</w:t>
+        <w:t xml:space="preserve">The effect of Independent Variable A and Independent Variable B on</w:t>
       </w:r>
       <w:r>
         <w:rPr>
@@ -2932,31 +3113,43 @@
       <w:pPr>
         <w:numPr>
           <w:ilvl w:val="0"/>
-          <w:numId w:val="1019"/>
-        </w:numPr>
-        <w:pStyle w:val="Compact"/>
-      </w:pPr>
-      <w:r>
-        <w:t xml:space="preserve">Conscientiousness (Low or high - Independent Variable IV1)</w:t>
-      </w:r>
-    </w:p>
-    <w:p>
-      <w:pPr>
-        <w:numPr>
-          <w:ilvl w:val="0"/>
-          <w:numId w:val="1019"/>
-        </w:numPr>
-        <w:pStyle w:val="Compact"/>
-      </w:pPr>
-      <w:r>
-        <w:t xml:space="preserve">Caffeine intake (Low or high - Independent Variable IV2)</w:t>
-      </w:r>
-    </w:p>
-    <w:p>
-      <w:pPr>
-        <w:numPr>
-          <w:ilvl w:val="0"/>
-          <w:numId w:val="1019"/>
+          <w:numId w:val="1013"/>
+        </w:numPr>
+        <w:pStyle w:val="Compact"/>
+      </w:pPr>
+      <w:r>
+        <w:t xml:space="preserve">Conscientiousness IV(A1) Low or IV(A2) high - Independent Variable</w:t>
+      </w:r>
+      <w:r>
+        <w:t xml:space="preserve"> </w:t>
+      </w:r>
+      <w:r>
+        <w:t xml:space="preserve">IV(A)</w:t>
+      </w:r>
+    </w:p>
+    <w:p>
+      <w:pPr>
+        <w:numPr>
+          <w:ilvl w:val="0"/>
+          <w:numId w:val="1013"/>
+        </w:numPr>
+        <w:pStyle w:val="Compact"/>
+      </w:pPr>
+      <w:r>
+        <w:t xml:space="preserve">Caffeine intake IV(B1) Low or IV(B2) high - Independent Variable</w:t>
+      </w:r>
+      <w:r>
+        <w:t xml:space="preserve"> </w:t>
+      </w:r>
+      <w:r>
+        <w:t xml:space="preserve">IV(B)</w:t>
+      </w:r>
+    </w:p>
+    <w:p>
+      <w:pPr>
+        <w:numPr>
+          <w:ilvl w:val="0"/>
+          <w:numId w:val="1013"/>
         </w:numPr>
         <w:pStyle w:val="Compact"/>
       </w:pPr>
@@ -2986,7 +3179,7 @@
       <w:pPr>
         <w:numPr>
           <w:ilvl w:val="0"/>
-          <w:numId w:val="1019"/>
+          <w:numId w:val="1013"/>
         </w:numPr>
         <w:pStyle w:val="Compact"/>
       </w:pPr>
@@ -2994,8 +3187,8 @@
         <w:t xml:space="preserve">What about the other 3 people in the group?</w:t>
       </w:r>
     </w:p>
-    <w:bookmarkEnd w:id="86"/>
-    <w:bookmarkStart w:id="87" w:name="rest-of-the-group"/>
+    <w:bookmarkEnd w:id="96"/>
+    <w:bookmarkStart w:id="97" w:name="rest-of-the-group"/>
     <w:p>
       <w:pPr>
         <w:pStyle w:val="Heading2"/>
@@ -3037,7 +3230,7 @@
       <w:pPr>
         <w:numPr>
           <w:ilvl w:val="0"/>
-          <w:numId w:val="1020"/>
+          <w:numId w:val="1014"/>
         </w:numPr>
         <w:pStyle w:val="Compact"/>
       </w:pPr>
@@ -3070,7 +3263,7 @@
       <w:pPr>
         <w:numPr>
           <w:ilvl w:val="0"/>
-          <w:numId w:val="1020"/>
+          <w:numId w:val="1014"/>
         </w:numPr>
         <w:pStyle w:val="Compact"/>
       </w:pPr>
@@ -3109,7 +3302,7 @@
       <w:pPr>
         <w:numPr>
           <w:ilvl w:val="0"/>
-          <w:numId w:val="1020"/>
+          <w:numId w:val="1014"/>
         </w:numPr>
         <w:pStyle w:val="Compact"/>
       </w:pPr>
@@ -3145,7 +3338,7 @@
       <w:pPr>
         <w:numPr>
           <w:ilvl w:val="1"/>
-          <w:numId w:val="1021"/>
+          <w:numId w:val="1015"/>
         </w:numPr>
         <w:pStyle w:val="Compact"/>
       </w:pPr>
@@ -3157,21 +3350,94 @@
       <w:pPr>
         <w:numPr>
           <w:ilvl w:val="1"/>
-          <w:numId w:val="1021"/>
-        </w:numPr>
-        <w:pStyle w:val="Compact"/>
-      </w:pPr>
-      <w:r>
-        <w:t xml:space="preserve">Can you see the economies of effort and implicit support opps?</w:t>
-      </w:r>
-    </w:p>
-    <w:bookmarkEnd w:id="87"/>
-    <w:bookmarkStart w:id="88" w:name="lab-01"/>
+          <w:numId w:val="1015"/>
+        </w:numPr>
+        <w:pStyle w:val="Compact"/>
+      </w:pPr>
+      <w:r>
+        <w:t xml:space="preserve">Can you see the economies of effort and implicit support</w:t>
+      </w:r>
+      <w:r>
+        <w:t xml:space="preserve"> </w:t>
+      </w:r>
+      <w:r>
+        <w:t xml:space="preserve">opportunities?</w:t>
+      </w:r>
+    </w:p>
+    <w:bookmarkEnd w:id="97"/>
+    <w:bookmarkEnd w:id="98"/>
+    <w:bookmarkStart w:id="124" w:name="experimental-design-schematic"/>
+    <w:p>
+      <w:pPr>
+        <w:pStyle w:val="Heading1"/>
+      </w:pPr>
+      <w:r>
+        <w:t xml:space="preserve">Experimental Design Schematic</w:t>
+      </w:r>
+    </w:p>
+    <w:bookmarkStart w:id="102" w:name="X629aae99640e45d512c80e31aba80d1834c79e4"/>
     <w:p>
       <w:pPr>
         <w:pStyle w:val="Heading2"/>
       </w:pPr>
       <w:r>
+        <w:t xml:space="preserve">You will be asked to keep and update the following image in draw.io</w:t>
+      </w:r>
+    </w:p>
+    <w:p>
+      <w:pPr>
+        <w:pStyle w:val="FirstParagraph"/>
+      </w:pPr>
+      <w:r>
+        <w:drawing>
+          <wp:inline>
+            <wp:extent cx="5334000" cy="3500616"/>
+            <wp:effectExtent b="0" l="0" r="0" t="0"/>
+            <wp:docPr descr="" title="" id="100" name="Picture"/>
+            <a:graphic>
+              <a:graphicData uri="http://schemas.openxmlformats.org/drawingml/2006/picture">
+                <pic:pic>
+                  <pic:nvPicPr>
+                    <pic:cNvPr descr="images/Thisismydesign.drawio.png" id="101" name="Picture"/>
+                    <pic:cNvPicPr>
+                      <a:picLocks noChangeArrowheads="1" noChangeAspect="1"/>
+                    </pic:cNvPicPr>
+                  </pic:nvPicPr>
+                  <pic:blipFill>
+                    <a:blip r:embed="rId99"/>
+                    <a:stretch>
+                      <a:fillRect/>
+                    </a:stretch>
+                  </pic:blipFill>
+                  <pic:spPr bwMode="auto">
+                    <a:xfrm>
+                      <a:off x="0" y="0"/>
+                      <a:ext cx="5334000" cy="3500616"/>
+                    </a:xfrm>
+                    <a:prstGeom prst="rect">
+                      <a:avLst/>
+                    </a:prstGeom>
+                    <a:noFill/>
+                    <a:ln w="9525">
+                      <a:noFill/>
+                      <a:headEnd/>
+                      <a:tailEnd/>
+                    </a:ln>
+                  </pic:spPr>
+                </pic:pic>
+              </a:graphicData>
+            </a:graphic>
+          </wp:inline>
+        </w:drawing>
+      </w:r>
+    </w:p>
+    <w:bookmarkEnd w:id="102"/>
+    <w:bookmarkStart w:id="103" w:name="lab-01"/>
+    <w:p>
+      <w:pPr>
+        <w:pStyle w:val="Heading2"/>
+      </w:pPr>
+      <w:r>
         <w:t xml:space="preserve">Lab 01</w:t>
       </w:r>
     </w:p>
@@ -3179,12 +3445,66 @@
       <w:pPr>
         <w:numPr>
           <w:ilvl w:val="0"/>
-          <w:numId w:val="1022"/>
-        </w:numPr>
-        <w:pStyle w:val="Compact"/>
-      </w:pPr>
-      <w:r>
-        <w:t xml:space="preserve">Scan your attendance (?) and sit down to complete the short</w:t>
+          <w:numId w:val="1016"/>
+        </w:numPr>
+        <w:pStyle w:val="Compact"/>
+      </w:pPr>
+      <w:r>
+        <w:t xml:space="preserve">Scan your attendance, find a place to sit.</w:t>
+      </w:r>
+    </w:p>
+    <w:p>
+      <w:pPr>
+        <w:numPr>
+          <w:ilvl w:val="0"/>
+          <w:numId w:val="1016"/>
+        </w:numPr>
+        <w:pStyle w:val="Compact"/>
+      </w:pPr>
+      <w:r>
+        <w:t xml:space="preserve">Verify access to IT systems (e.g. the critically important OneDrive)</w:t>
+      </w:r>
+      <w:r>
+        <w:t xml:space="preserve"> </w:t>
+      </w:r>
+      <w:r>
+        <w:t xml:space="preserve">and add a signature to your emails to assist College answering any</w:t>
+      </w:r>
+      <w:r>
+        <w:t xml:space="preserve"> </w:t>
+      </w:r>
+      <w:r>
+        <w:t xml:space="preserve">questions you have.</w:t>
+      </w:r>
+    </w:p>
+    <w:p>
+      <w:pPr>
+        <w:numPr>
+          <w:ilvl w:val="0"/>
+          <w:numId w:val="1016"/>
+        </w:numPr>
+        <w:pStyle w:val="Compact"/>
+      </w:pPr>
+      <w:r>
+        <w:t xml:space="preserve">Start brainstorming ideas for research topics for your</w:t>
+      </w:r>
+      <w:r>
+        <w:t xml:space="preserve"> </w:t>
+      </w:r>
+      <w:r>
+        <w:t xml:space="preserve">Mini-Dissertation.</w:t>
+      </w:r>
+    </w:p>
+    <w:p>
+      <w:pPr>
+        <w:numPr>
+          <w:ilvl w:val="0"/>
+          <w:numId w:val="1016"/>
+        </w:numPr>
+        <w:pStyle w:val="Compact"/>
+      </w:pPr>
+      <w:r>
+        <w:t xml:space="preserve">Consider</w:t>
       </w:r>
       <w:r>
         <w:t xml:space="preserve"> </w:t>
@@ -3193,13 +3513,7 @@
         <w:t xml:space="preserve">‘</w:t>
       </w:r>
       <w:r>
-        <w:t xml:space="preserve">Entry</w:t>
-      </w:r>
-      <w:r>
-        <w:t xml:space="preserve"> </w:t>
-      </w:r>
-      <w:r>
-        <w:t xml:space="preserve">Pulse</w:t>
+        <w:t xml:space="preserve">how</w:t>
       </w:r>
       <w:r>
         <w:t xml:space="preserve">’</w:t>
@@ -3208,137 +3522,29 @@
         <w:t xml:space="preserve"> </w:t>
       </w:r>
       <w:r>
-        <w:t xml:space="preserve">poll (Compulsory each week).</w:t>
-      </w:r>
-    </w:p>
-    <w:p>
-      <w:pPr>
-        <w:numPr>
-          <w:ilvl w:val="0"/>
-          <w:numId w:val="1022"/>
-        </w:numPr>
-        <w:pStyle w:val="Compact"/>
-      </w:pPr>
-      <w:r>
-        <w:t xml:space="preserve">Verify access to IT systems (e.g. the critically important OneDrive)</w:t>
-      </w:r>
-      <w:r>
-        <w:t xml:space="preserve"> </w:t>
-      </w:r>
-      <w:r>
-        <w:t xml:space="preserve">and add a signature to your emails to assist College answering any</w:t>
-      </w:r>
-      <w:r>
-        <w:t xml:space="preserve"> </w:t>
-      </w:r>
-      <w:r>
-        <w:t xml:space="preserve">questions you have.</w:t>
-      </w:r>
-    </w:p>
-    <w:p>
-      <w:pPr>
-        <w:numPr>
-          <w:ilvl w:val="0"/>
-          <w:numId w:val="1022"/>
-        </w:numPr>
-        <w:pStyle w:val="Compact"/>
-      </w:pPr>
-      <w:r>
-        <w:t xml:space="preserve">Start brainstorming ideas for research topics for your</w:t>
-      </w:r>
-      <w:r>
-        <w:t xml:space="preserve"> </w:t>
-      </w:r>
-      <w:r>
-        <w:t xml:space="preserve">Mini-Dissertation.</w:t>
-      </w:r>
-    </w:p>
-    <w:p>
-      <w:pPr>
-        <w:numPr>
-          <w:ilvl w:val="0"/>
-          <w:numId w:val="1022"/>
-        </w:numPr>
-        <w:pStyle w:val="Compact"/>
-      </w:pPr>
-      <w:r>
-        <w:t xml:space="preserve">Consider</w:t>
-      </w:r>
-      <w:r>
-        <w:t xml:space="preserve"> </w:t>
-      </w:r>
-      <w:r>
-        <w:t xml:space="preserve">‘</w:t>
-      </w:r>
-      <w:r>
-        <w:t xml:space="preserve">how</w:t>
-      </w:r>
-      <w:r>
-        <w:t xml:space="preserve">’</w:t>
-      </w:r>
-      <w:r>
-        <w:t xml:space="preserve"> </w:t>
-      </w:r>
-      <w:r>
-        <w:t xml:space="preserve">you want to work this year - Help co-create a</w:t>
-      </w:r>
-      <w:r>
-        <w:t xml:space="preserve"> </w:t>
-      </w:r>
-      <w:r>
-        <w:t xml:space="preserve">‘</w:t>
-      </w:r>
-      <w:r>
-        <w:t xml:space="preserve">Lab</w:t>
-      </w:r>
-      <w:r>
-        <w:t xml:space="preserve"> </w:t>
-      </w:r>
-      <w:r>
-        <w:t xml:space="preserve">Ethos</w:t>
-      </w:r>
-      <w:r>
-        <w:t xml:space="preserve">’</w:t>
-      </w:r>
-      <w:r>
-        <w:t xml:space="preserve"> </w:t>
-      </w:r>
-      <w:r>
-        <w:t xml:space="preserve">that we can share openly.</w:t>
-      </w:r>
-    </w:p>
-    <w:p>
-      <w:pPr>
-        <w:numPr>
-          <w:ilvl w:val="0"/>
-          <w:numId w:val="1022"/>
-        </w:numPr>
-        <w:pStyle w:val="Compact"/>
-      </w:pPr>
-      <w:r>
-        <w:t xml:space="preserve">Detailed information in the Lab 01</w:t>
-      </w:r>
-      <w:r>
-        <w:t xml:space="preserve"> </w:t>
-      </w:r>
-      <w:r>
-        <w:t xml:space="preserve">‘</w:t>
-      </w:r>
-      <w:r>
-        <w:t xml:space="preserve">Book</w:t>
-      </w:r>
-      <w:r>
-        <w:t xml:space="preserve">’</w:t>
-      </w:r>
-      <w:r>
-        <w:t xml:space="preserve"> </w:t>
-      </w:r>
-      <w:r>
-        <w:t xml:space="preserve">on the VLE</w:t>
-      </w:r>
-    </w:p>
-    <w:bookmarkEnd w:id="88"/>
-    <w:bookmarkStart w:id="92" w:name="X5109091e053a29cece1bac2a57d24728096a73b"/>
+        <w:t xml:space="preserve">you want to work this year</w:t>
+      </w:r>
+    </w:p>
+    <w:p>
+      <w:pPr>
+        <w:numPr>
+          <w:ilvl w:val="0"/>
+          <w:numId w:val="1016"/>
+        </w:numPr>
+        <w:pStyle w:val="Compact"/>
+      </w:pPr>
+      <w:r>
+        <w:t xml:space="preserve">Detailed information in Lab 01 worksheet, but allow the Lab Tutor to</w:t>
+      </w:r>
+      <w:r>
+        <w:t xml:space="preserve"> </w:t>
+      </w:r>
+      <w:r>
+        <w:t xml:space="preserve">guide you and try to get involved!</w:t>
+      </w:r>
+    </w:p>
+    <w:bookmarkEnd w:id="103"/>
+    <w:bookmarkStart w:id="107" w:name="X5109091e053a29cece1bac2a57d24728096a73b"/>
     <w:p>
       <w:pPr>
         <w:pStyle w:val="Heading2"/>
@@ -3384,18 +3590,18 @@
                 <wp:inline>
                   <wp:extent cx="152400" cy="152400"/>
                   <wp:effectExtent b="0" l="0" r="0" t="0"/>
-                  <wp:docPr descr="" title="" id="90" name="Picture"/>
+                  <wp:docPr descr="" title="" id="105" name="Picture"/>
                   <a:graphic>
                     <a:graphicData uri="http://schemas.openxmlformats.org/drawingml/2006/picture">
                       <pic:pic>
                         <pic:nvPicPr>
-                          <pic:cNvPr descr="/Applications/quarto/share/formats/docx/tip.png" id="91" name="Picture"/>
+                          <pic:cNvPr descr="/Applications/quarto/share/formats/docx/tip.png" id="106" name="Picture"/>
                           <pic:cNvPicPr>
                             <a:picLocks noChangeArrowheads="1" noChangeAspect="1"/>
                           </pic:cNvPicPr>
                         </pic:nvPicPr>
                         <pic:blipFill>
-                          <a:blip r:embed="rId89"/>
+                          <a:blip r:embed="rId104"/>
                           <a:stretch>
                             <a:fillRect/>
                           </a:stretch>
@@ -3472,24 +3678,183 @@
             <w:pPr>
               <w:pStyle w:val="BodyText"/>
             </w:pPr>
+            <w:r>
+              <w:t xml:space="preserve">It does help if you are interested in it though, as it will help keep</w:t>
+            </w:r>
+            <w:r>
+              <w:t xml:space="preserve"> </w:t>
+            </w:r>
+            <w:r>
+              <w:t xml:space="preserve">motivation up!</w:t>
+            </w:r>
+          </w:p>
+          <w:p>
+            <w:pPr>
+              <w:pStyle w:val="BodyText"/>
+            </w:pPr>
             <w:pPr>
               <w:spacing w:after="16"/>
             </w:pPr>
             <w:r>
-              <w:t xml:space="preserve">It does help if you are interested in it though, as it will help keep</w:t>
+              <w:t xml:space="preserve">If in doubt.. What about Academic Success? What aspects of personality,</w:t>
             </w:r>
             <w:r>
               <w:t xml:space="preserve"> </w:t>
             </w:r>
             <w:r>
-              <w:t xml:space="preserve">motivation up!</w:t>
+              <w:t xml:space="preserve">lifestyle, behaviour, attitude, life history etc contribute to it? And</w:t>
+            </w:r>
+            <w:r>
+              <w:t xml:space="preserve"> </w:t>
+            </w:r>
+            <w:r>
+              <w:t xml:space="preserve">how on earth do you measure Academic Success?</w:t>
             </w:r>
           </w:p>
         </w:tc>
       </w:tr>
     </w:tbl>
-    <w:bookmarkEnd w:id="92"/>
-    <w:bookmarkStart w:id="96" w:name="some-things-to-consider"/>
+    <w:bookmarkEnd w:id="107"/>
+    <w:bookmarkStart w:id="111" w:name="advance-warning"/>
+    <w:p>
+      <w:pPr>
+        <w:pStyle w:val="Heading2"/>
+      </w:pPr>
+      <w:r>
+        <w:t xml:space="preserve">Advance warning</w:t>
+      </w:r>
+    </w:p>
+    <w:tbl>
+      <w:tblPr>
+        <w:tblStyle w:val="Table"/>
+        <w:tblLook w:firstRow="0" w:lastRow="0" w:firstColumn="0" w:lastColumn="0" w:noHBand="0" w:noVBand="0" w:val="0000"/>
+        <w:tblBorders>
+          <w:left w:val="single" w:sz="24" w:space="0" w:color="CC1914"/>
+        </w:tblBorders>
+        <w:tblCellMar>
+          <w:left w:w="0" w:type="dxa"/>
+          <w:right w:w="0" w:type="dxa"/>
+        </w:tblCellMar>
+        <w:tblInd w:w="164" w:type="dxa"/>
+      </w:tblPr>
+      <w:tr>
+        <w:trPr>
+          <w:cantSplit/>
+        </w:trPr>
+        <w:tc>
+          <w:tcPr>
+            <w:tcMar>
+              <w:left w:w="144" w:type="dxa"/>
+              <w:right w:w="144" w:type="dxa"/>
+            </w:tcMar>
+          </w:tcPr>
+          <w:p>
+            <w:pPr>
+              <w:pStyle w:val="FirstParagraph"/>
+            </w:pPr>
+            <w:pPr>
+              <w:spacing w:before="0" w:after="8"/>
+              <w:jc w:val="center"/>
+            </w:pPr>
+            <w:r>
+              <w:drawing>
+                <wp:inline>
+                  <wp:extent cx="152400" cy="152400"/>
+                  <wp:effectExtent b="0" l="0" r="0" t="0"/>
+                  <wp:docPr descr="" title="" id="109" name="Picture"/>
+                  <a:graphic>
+                    <a:graphicData uri="http://schemas.openxmlformats.org/drawingml/2006/picture">
+                      <pic:pic>
+                        <pic:nvPicPr>
+                          <pic:cNvPr descr="/Applications/quarto/share/formats/docx/important.png" id="110" name="Picture"/>
+                          <pic:cNvPicPr>
+                            <a:picLocks noChangeArrowheads="1" noChangeAspect="1"/>
+                          </pic:cNvPicPr>
+                        </pic:nvPicPr>
+                        <pic:blipFill>
+                          <a:blip r:embed="rId108"/>
+                          <a:stretch>
+                            <a:fillRect/>
+                          </a:stretch>
+                        </pic:blipFill>
+                        <pic:spPr bwMode="auto">
+                          <a:xfrm>
+                            <a:off x="0" y="0"/>
+                            <a:ext cx="152400" cy="152400"/>
+                          </a:xfrm>
+                          <a:prstGeom prst="rect">
+                            <a:avLst/>
+                          </a:prstGeom>
+                          <a:noFill/>
+                          <a:ln w="9525">
+                            <a:noFill/>
+                            <a:headEnd/>
+                            <a:tailEnd/>
+                          </a:ln>
+                        </pic:spPr>
+                      </pic:pic>
+                    </a:graphicData>
+                  </a:graphic>
+                </wp:inline>
+              </w:drawing>
+            </w:r>
+          </w:p>
+        </w:tc>
+        <w:tc>
+          <w:p>
+            <w:pPr>
+              <w:pStyle w:val="BodyText"/>
+            </w:pPr>
+            <w:pPr>
+              <w:spacing w:before="16" w:after="64"/>
+            </w:pPr>
+          </w:p>
+          <w:p>
+            <w:pPr>
+              <w:pStyle w:val="BodyText"/>
+            </w:pPr>
+            <w:pPr>
+              <w:spacing w:before="16" w:after="16"/>
+            </w:pPr>
+            <w:r>
+              <w:t xml:space="preserve">You will confirm your group members (3 or 4), a group name (puns</w:t>
+            </w:r>
+            <w:r>
+              <w:t xml:space="preserve"> </w:t>
+            </w:r>
+            <w:r>
+              <w:t xml:space="preserve">encouraged), and maybe a topic area in the first half hour of Lab 02.</w:t>
+            </w:r>
+            <w:r>
+              <w:t xml:space="preserve"> </w:t>
+            </w:r>
+            <w:r>
+              <w:t xml:space="preserve">There will be no more time available. But that will have allowed you</w:t>
+            </w:r>
+            <w:r>
+              <w:t xml:space="preserve"> </w:t>
+            </w:r>
+            <w:r>
+              <w:t xml:space="preserve">over a week to work it out. Leave this week’s lab either with a pretty</w:t>
+            </w:r>
+            <w:r>
+              <w:t xml:space="preserve"> </w:t>
+            </w:r>
+            <w:r>
+              <w:t xml:space="preserve">good idea of who you want to work with, ot a list of the people still</w:t>
+            </w:r>
+            <w:r>
+              <w:t xml:space="preserve"> </w:t>
+            </w:r>
+            <w:r>
+              <w:t xml:space="preserve">un-grouped in your PT group. And then sort it out.</w:t>
+            </w:r>
+          </w:p>
+        </w:tc>
+      </w:tr>
+    </w:tbl>
+    <w:bookmarkEnd w:id="111"/>
+    <w:bookmarkStart w:id="115" w:name="some-things-to-consider"/>
     <w:p>
       <w:pPr>
         <w:pStyle w:val="Heading2"/>
@@ -3535,18 +3900,18 @@
                 <wp:inline>
                   <wp:extent cx="152400" cy="152400"/>
                   <wp:effectExtent b="0" l="0" r="0" t="0"/>
-                  <wp:docPr descr="" title="" id="94" name="Picture"/>
+                  <wp:docPr descr="" title="" id="113" name="Picture"/>
                   <a:graphic>
                     <a:graphicData uri="http://schemas.openxmlformats.org/drawingml/2006/picture">
                       <pic:pic>
                         <pic:nvPicPr>
-                          <pic:cNvPr descr="/Applications/quarto/share/formats/docx/caution.png" id="95" name="Picture"/>
+                          <pic:cNvPr descr="/Applications/quarto/share/formats/docx/caution.png" id="114" name="Picture"/>
                           <pic:cNvPicPr>
                             <a:picLocks noChangeArrowheads="1" noChangeAspect="1"/>
                           </pic:cNvPicPr>
                         </pic:nvPicPr>
                         <pic:blipFill>
-                          <a:blip r:embed="rId93"/>
+                          <a:blip r:embed="rId112"/>
                           <a:stretch>
                             <a:fillRect/>
                           </a:stretch>
@@ -3594,7 +3959,7 @@
             <w:pPr>
               <w:numPr>
                 <w:ilvl w:val="0"/>
-                <w:numId w:val="1023"/>
+                <w:numId w:val="1017"/>
               </w:numPr>
             </w:pPr>
             <w:r>
@@ -3611,7 +3976,7 @@
             <w:pPr>
               <w:numPr>
                 <w:ilvl w:val="0"/>
-                <w:numId w:val="1023"/>
+                <w:numId w:val="1017"/>
               </w:numPr>
             </w:pPr>
             <w:r>
@@ -3646,7 +4011,7 @@
             <w:pPr>
               <w:numPr>
                 <w:ilvl w:val="0"/>
-                <w:numId w:val="1023"/>
+                <w:numId w:val="1017"/>
               </w:numPr>
             </w:pPr>
             <w:r>
@@ -3657,7 +4022,7 @@
             <w:pPr>
               <w:numPr>
                 <w:ilvl w:val="1"/>
-                <w:numId w:val="1024"/>
+                <w:numId w:val="1018"/>
               </w:numPr>
               <w:pStyle w:val="Compact"/>
             </w:pPr>
@@ -3669,7 +4034,7 @@
             <w:pPr>
               <w:numPr>
                 <w:ilvl w:val="1"/>
-                <w:numId w:val="1024"/>
+                <w:numId w:val="1018"/>
               </w:numPr>
               <w:pStyle w:val="Compact"/>
             </w:pPr>
@@ -3681,7 +4046,7 @@
             <w:pPr>
               <w:numPr>
                 <w:ilvl w:val="1"/>
-                <w:numId w:val="1024"/>
+                <w:numId w:val="1018"/>
               </w:numPr>
               <w:pStyle w:val="Compact"/>
             </w:pPr>
@@ -3699,19 +4064,19 @@
             <w:pPr>
               <w:numPr>
                 <w:ilvl w:val="1"/>
-                <w:numId w:val="1024"/>
+                <w:numId w:val="1018"/>
               </w:numPr>
               <w:pStyle w:val="Compact"/>
             </w:pPr>
             <w:r>
-              <w:t xml:space="preserve">that raises anything more than mild ethical considerations</w:t>
+              <w:t xml:space="preserve">that raises anything more than minimal ethical considerations</w:t>
             </w:r>
           </w:p>
           <w:p>
             <w:pPr>
               <w:numPr>
                 <w:ilvl w:val="1"/>
-                <w:numId w:val="1024"/>
+                <w:numId w:val="1018"/>
               </w:numPr>
               <w:pStyle w:val="Compact"/>
             </w:pPr>
@@ -3722,212 +4087,13 @@
         </w:tc>
       </w:tr>
     </w:tbl>
-    <w:bookmarkEnd w:id="96"/>
-    <w:bookmarkStart w:id="97" w:name="defining-how-you-wish-to-work"/>
+    <w:bookmarkEnd w:id="115"/>
+    <w:bookmarkStart w:id="116" w:name="X007e95bd21d31a22ea22fe6a87ac7279af900f7"/>
     <w:p>
       <w:pPr>
         <w:pStyle w:val="Heading2"/>
       </w:pPr>
       <w:r>
-        <w:t xml:space="preserve">Defining how you wish to work</w:t>
-      </w:r>
-    </w:p>
-    <w:p>
-      <w:pPr>
-        <w:pStyle w:val="FirstParagraph"/>
-      </w:pPr>
-      <w:r>
-        <w:t xml:space="preserve">We would like you to compose a</w:t>
-      </w:r>
-      <w:r>
-        <w:t xml:space="preserve"> </w:t>
-      </w:r>
-      <w:r>
-        <w:t xml:space="preserve">‘</w:t>
-      </w:r>
-      <w:r>
-        <w:t xml:space="preserve">code of conduct</w:t>
-      </w:r>
-      <w:r>
-        <w:t xml:space="preserve">’</w:t>
-      </w:r>
-      <w:r>
-        <w:t xml:space="preserve"> </w:t>
-      </w:r>
-      <w:r>
-        <w:t xml:space="preserve">or</w:t>
-      </w:r>
-      <w:r>
-        <w:t xml:space="preserve"> </w:t>
-      </w:r>
-      <w:r>
-        <w:t xml:space="preserve">‘</w:t>
-      </w:r>
-      <w:r>
-        <w:t xml:space="preserve">Lab ethos</w:t>
-      </w:r>
-      <w:r>
-        <w:t xml:space="preserve">’</w:t>
-      </w:r>
-      <w:r>
-        <w:t xml:space="preserve"> </w:t>
-      </w:r>
-      <w:r>
-        <w:t xml:space="preserve">applicable to us all this year.</w:t>
-      </w:r>
-    </w:p>
-    <w:p>
-      <w:pPr>
-        <w:pStyle w:val="BodyText"/>
-      </w:pPr>
-      <w:r>
-        <w:rPr>
-          <w:u w:val="single"/>
-        </w:rPr>
-        <w:t xml:space="preserve">Goldsmiths Student Charter</w:t>
-      </w:r>
-      <w:r>
-        <w:t xml:space="preserve"> </w:t>
-      </w:r>
-      <w:r>
-        <w:t xml:space="preserve">(2012) Does much change in a</w:t>
-      </w:r>
-      <w:r>
-        <w:t xml:space="preserve"> </w:t>
-      </w:r>
-      <w:r>
-        <w:t xml:space="preserve">decade?</w:t>
-      </w:r>
-    </w:p>
-    <w:p>
-      <w:pPr>
-        <w:pStyle w:val="BodyText"/>
-      </w:pPr>
-      <w:r>
-        <w:rPr>
-          <w:u w:val="single"/>
-        </w:rPr>
-        <w:t xml:space="preserve">BPS Research Ethics</w:t>
-      </w:r>
-      <w:r>
-        <w:t xml:space="preserve"> </w:t>
-      </w:r>
-      <w:r>
-        <w:t xml:space="preserve">(respect, competence, responsibility,</w:t>
-      </w:r>
-      <w:r>
-        <w:t xml:space="preserve"> </w:t>
-      </w:r>
-      <w:r>
-        <w:t xml:space="preserve">integrity)</w:t>
-      </w:r>
-    </w:p>
-    <w:p>
-      <w:pPr>
-        <w:pStyle w:val="BodyText"/>
-      </w:pPr>
-      <w:r>
-        <w:rPr>
-          <w:u w:val="single"/>
-        </w:rPr>
-        <w:t xml:space="preserve">Corporate Culture</w:t>
-      </w:r>
-      <w:r>
-        <w:t xml:space="preserve"> </w:t>
-      </w:r>
-      <w:r>
-        <w:t xml:space="preserve">(e.g. </w:t>
-      </w:r>
-      <w:r>
-        <w:t xml:space="preserve">“</w:t>
-      </w:r>
-      <w:r>
-        <w:rPr>
-          <w:iCs/>
-          <w:i/>
-          <w:bCs/>
-          <w:b/>
-        </w:rPr>
-        <w:t xml:space="preserve">Move fast and break things</w:t>
-      </w:r>
-      <w:r>
-        <w:t xml:space="preserve">”</w:t>
-      </w:r>
-      <w:r>
-        <w:t xml:space="preserve"> </w:t>
-      </w:r>
-      <w:r>
-        <w:t xml:space="preserve">i.e. approaching the task with an emphasis on speed, disruption and</w:t>
-      </w:r>
-      <w:r>
-        <w:t xml:space="preserve"> </w:t>
-      </w:r>
-      <w:r>
-        <w:t xml:space="preserve">experimentation)</w:t>
-      </w:r>
-    </w:p>
-    <w:p>
-      <w:pPr>
-        <w:pStyle w:val="BodyText"/>
-      </w:pPr>
-      <w:r>
-        <w:rPr>
-          <w:u w:val="single"/>
-        </w:rPr>
-        <w:t xml:space="preserve">Innovative Teaching</w:t>
-      </w:r>
-      <w:r>
-        <w:t xml:space="preserve"> </w:t>
-      </w:r>
-      <w:r>
-        <w:t xml:space="preserve">(e.g. The Hacker School/Recurse</w:t>
-      </w:r>
-      <w:r>
-        <w:t xml:space="preserve"> </w:t>
-      </w:r>
-      <w:r>
-        <w:t xml:space="preserve">Center - No feigning surprise, No ’Well-Actually’s, No back-seat</w:t>
-      </w:r>
-      <w:r>
-        <w:t xml:space="preserve"> </w:t>
-      </w:r>
-      <w:r>
-        <w:t xml:space="preserve">driving, no subtle -isms)</w:t>
-      </w:r>
-    </w:p>
-    <w:bookmarkEnd w:id="97"/>
-    <w:bookmarkStart w:id="98" w:name="how-will-we-approach-the-following"/>
-    <w:p>
-      <w:pPr>
-        <w:pStyle w:val="Heading2"/>
-      </w:pPr>
-      <w:r>
-        <w:t xml:space="preserve">How will we approach the following?</w:t>
-      </w:r>
-    </w:p>
-    <w:p>
-      <w:pPr>
-        <w:pStyle w:val="FirstParagraph"/>
-      </w:pPr>
-      <w:r>
-        <w:t xml:space="preserve">Inclusivity, Diversity, Equity, Privilege, Power, Intersectionality</w:t>
-      </w:r>
-    </w:p>
-    <w:p>
-      <w:pPr>
-        <w:pStyle w:val="BodyText"/>
-      </w:pPr>
-      <w:r>
-        <w:t xml:space="preserve">Communication, Accommodation, Environment, Accessibility, Collaboration</w:t>
-      </w:r>
-    </w:p>
-    <w:bookmarkEnd w:id="98"/>
-    <w:bookmarkStart w:id="99" w:name="X007e95bd21d31a22ea22fe6a87ac7279af900f7"/>
-    <w:p>
-      <w:pPr>
-        <w:pStyle w:val="Heading2"/>
-      </w:pPr>
-      <w:r>
         <w:t xml:space="preserve">Data Carpentry suggests the following for their labs</w:t>
       </w:r>
     </w:p>
@@ -3935,7 +4101,7 @@
       <w:pPr>
         <w:numPr>
           <w:ilvl w:val="0"/>
-          <w:numId w:val="1025"/>
+          <w:numId w:val="1019"/>
         </w:numPr>
         <w:pStyle w:val="Compact"/>
       </w:pPr>
@@ -3947,7 +4113,7 @@
       <w:pPr>
         <w:numPr>
           <w:ilvl w:val="0"/>
-          <w:numId w:val="1025"/>
+          <w:numId w:val="1019"/>
         </w:numPr>
         <w:pStyle w:val="Compact"/>
       </w:pPr>
@@ -3959,7 +4125,7 @@
       <w:pPr>
         <w:numPr>
           <w:ilvl w:val="0"/>
-          <w:numId w:val="1025"/>
+          <w:numId w:val="1019"/>
         </w:numPr>
         <w:pStyle w:val="Compact"/>
       </w:pPr>
@@ -3971,7 +4137,7 @@
       <w:pPr>
         <w:numPr>
           <w:ilvl w:val="0"/>
-          <w:numId w:val="1025"/>
+          <w:numId w:val="1019"/>
         </w:numPr>
         <w:pStyle w:val="Compact"/>
       </w:pPr>
@@ -3983,7 +4149,7 @@
       <w:pPr>
         <w:numPr>
           <w:ilvl w:val="0"/>
-          <w:numId w:val="1025"/>
+          <w:numId w:val="1019"/>
         </w:numPr>
         <w:pStyle w:val="Compact"/>
       </w:pPr>
@@ -3991,8 +4157,8 @@
         <w:t xml:space="preserve">Show courtesy and respect towards other community members</w:t>
       </w:r>
     </w:p>
-    <w:bookmarkEnd w:id="99"/>
-    <w:bookmarkStart w:id="103" w:name="recurse-center-social-rules"/>
+    <w:bookmarkEnd w:id="116"/>
+    <w:bookmarkStart w:id="120" w:name="recurse-center-social-rules"/>
     <w:p>
       <w:pPr>
         <w:pStyle w:val="Heading2"/>
@@ -4035,18 +4201,18 @@
                 <wp:inline>
                   <wp:extent cx="5334000" cy="7992255"/>
                   <wp:effectExtent b="0" l="0" r="0" t="0"/>
-                  <wp:docPr descr="" title="" id="101" name="Picture"/>
+                  <wp:docPr descr="" title="" id="118" name="Picture"/>
                   <a:graphic>
                     <a:graphicData uri="http://schemas.openxmlformats.org/drawingml/2006/picture">
                       <pic:pic>
                         <pic:nvPicPr>
-                          <pic:cNvPr descr="images/paste-753EB69B.png" id="102" name="Picture"/>
+                          <pic:cNvPr descr="images/paste-753EB69B.png" id="119" name="Picture"/>
                           <pic:cNvPicPr>
                             <a:picLocks noChangeArrowheads="1" noChangeAspect="1"/>
                           </pic:cNvPicPr>
                         </pic:nvPicPr>
                         <pic:blipFill>
-                          <a:blip r:embed="rId100"/>
+                          <a:blip r:embed="rId117"/>
                           <a:stretch>
                             <a:fillRect/>
                           </a:stretch>
@@ -4086,8 +4252,8 @@
         </w:tc>
       </w:tr>
     </w:tbl>
-    <w:bookmarkEnd w:id="103"/>
-    <w:bookmarkStart w:id="105" w:name="on-behalf-of-the-whole-teaching-team"/>
+    <w:bookmarkEnd w:id="120"/>
+    <w:bookmarkStart w:id="122" w:name="on-behalf-of-the-whole-teaching-team"/>
     <w:p>
       <w:pPr>
         <w:pStyle w:val="Heading2"/>
@@ -4104,7 +4270,7 @@
         <w:t xml:space="preserve">Have a wonderful year!</w:t>
       </w:r>
     </w:p>
-    <w:bookmarkStart w:id="104" w:name="any-questions"/>
+    <w:bookmarkStart w:id="121" w:name="any-questions"/>
     <w:p>
       <w:pPr>
         <w:pStyle w:val="Heading3"/>
@@ -4113,9 +4279,9 @@
         <w:t xml:space="preserve">Any Questions?</w:t>
       </w:r>
     </w:p>
-    <w:bookmarkEnd w:id="104"/>
-    <w:bookmarkEnd w:id="105"/>
-    <w:bookmarkStart w:id="106" w:name="references"/>
+    <w:bookmarkEnd w:id="121"/>
+    <w:bookmarkEnd w:id="122"/>
+    <w:bookmarkStart w:id="123" w:name="references"/>
     <w:p>
       <w:pPr>
         <w:pStyle w:val="Heading2"/>
@@ -4124,8 +4290,8 @@
         <w:t xml:space="preserve">References</w:t>
       </w:r>
     </w:p>
-    <w:bookmarkEnd w:id="106"/>
-    <w:bookmarkEnd w:id="107"/>
+    <w:bookmarkEnd w:id="123"/>
+    <w:bookmarkEnd w:id="124"/>
     <w:sectPr/>
   </w:body>
 </w:document>
@@ -4548,24 +4714,6 @@
     <w:abstractNumId w:val="991"/>
   </w:num>
   <w:num w:numId="1014">
-    <w:abstractNumId w:val="991"/>
-  </w:num>
-  <w:num w:numId="1015">
-    <w:abstractNumId w:val="991"/>
-  </w:num>
-  <w:num w:numId="1016">
-    <w:abstractNumId w:val="991"/>
-  </w:num>
-  <w:num w:numId="1017">
-    <w:abstractNumId w:val="991"/>
-  </w:num>
-  <w:num w:numId="1018">
-    <w:abstractNumId w:val="991"/>
-  </w:num>
-  <w:num w:numId="1019">
-    <w:abstractNumId w:val="991"/>
-  </w:num>
-  <w:num w:numId="1020">
     <w:abstractNumId w:val="99411"/>
     <w:lvlOverride w:ilvl="0">
       <w:startOverride w:val="1"/>
@@ -4595,19 +4743,19 @@
       <w:startOverride w:val="1"/>
     </w:lvlOverride>
   </w:num>
-  <w:num w:numId="1021">
+  <w:num w:numId="1015">
     <w:abstractNumId w:val="991"/>
   </w:num>
-  <w:num w:numId="1022">
+  <w:num w:numId="1016">
     <w:abstractNumId w:val="991"/>
   </w:num>
-  <w:num w:numId="1023">
+  <w:num w:numId="1017">
     <w:abstractNumId w:val="991"/>
   </w:num>
-  <w:num w:numId="1024">
+  <w:num w:numId="1018">
     <w:abstractNumId w:val="991"/>
   </w:num>
-  <w:num w:numId="1025">
+  <w:num w:numId="1019">
     <w:abstractNumId w:val="991"/>
   </w:num>
 </w:numbering>

--- a/_site/slides/week01/lecture.docx
+++ b/_site/slides/week01/lecture.docx
@@ -568,7 +568,7 @@
                     <a:graphicData uri="http://schemas.openxmlformats.org/drawingml/2006/picture">
                       <pic:pic>
                         <pic:nvPicPr>
-                          <pic:cNvPr descr="images/Gantt%20of%20deadlines.png" id="27" name="Picture"/>
+                          <pic:cNvPr descr="images/Gantt of deadlines.png" id="27" name="Picture"/>
                           <pic:cNvPicPr>
                             <a:picLocks noChangeArrowheads="1" noChangeAspect="1"/>
                           </pic:cNvPicPr>
@@ -1646,16 +1646,12 @@
         <w:tblLook w:firstRow="0" w:lastRow="0" w:firstColumn="0" w:lastColumn="0" w:noHBand="0" w:noVBand="0" w:val="0000"/>
         <w:tblBorders>
           <w:left w:val="single" w:sz="24" w:space="0" w:color="EB9113"/>
-          <w:right w:val="single" w:sz="4" w:space="0" w:color="EB9113"/>
-          <w:top w:val="single" w:sz="4" w:space="0" w:color="EB9113"/>
-          <w:bottom w:val="single" w:sz="4" w:space="0" w:color="EB9113"/>
         </w:tblBorders>
         <w:tblCellMar>
-          <w:left w:w="144" w:type="dxa"/>
-          <w:right w:w="144" w:type="dxa"/>
+          <w:left w:w="0" w:type="dxa"/>
+          <w:right w:w="0" w:type="dxa"/>
         </w:tblCellMar>
         <w:tblInd w:w="164" w:type="dxa"/>
-        <w:tblW w:type="pct" w:w="100%"/>
       </w:tblPr>
       <w:tr>
         <w:trPr>
@@ -1663,10 +1659,9 @@
         </w:trPr>
         <w:tc>
           <w:tcPr>
-            <w:shd w:color="auto" w:fill="fcefdc" w:val="clear"/>
             <w:tcMar>
-              <w:top w:w="92" w:type="dxa"/>
-              <w:bottom w:w="92" w:type="dxa"/>
+              <w:left w:w="144" w:type="dxa"/>
+              <w:right w:w="144" w:type="dxa"/>
             </w:tcMar>
           </w:tcPr>
           <w:p>
@@ -1674,8 +1669,8 @@
               <w:pStyle w:val="FirstParagraph"/>
             </w:pPr>
             <w:pPr>
-              <w:spacing w:before="0" w:after="0"/>
-              <w:textAlignment w:val="center"/>
+              <w:spacing w:before="0" w:after="8"/>
+              <w:jc w:val="center"/>
             </w:pPr>
             <w:r>
               <w:drawing>
@@ -1687,7 +1682,7 @@
                     <a:graphicData uri="http://schemas.openxmlformats.org/drawingml/2006/picture">
                       <pic:pic>
                         <pic:nvPicPr>
-                          <pic:cNvPr descr="/Applications/RStudio.app/Contents/Resources/app/quarto/share/formats/docx/warning.png" id="62" name="Picture"/>
+                          <pic:cNvPr descr="/Applications/quarto/share/formats/docx/warning.png" id="62" name="Picture"/>
                           <pic:cNvPicPr>
                             <a:picLocks noChangeArrowheads="1" noChangeAspect="1"/>
                           </pic:cNvPicPr>
@@ -1719,29 +1714,24 @@
                 </wp:inline>
               </w:drawing>
             </w:r>
-            <w:r>
-              <w:t xml:space="preserve"> </w:t>
-            </w:r>
-            <w:r>
-              <w:t xml:space="preserve"> </w:t>
-            </w:r>
-            <w:r>
-              <w:t xml:space="preserve">Warning</w:t>
-            </w:r>
           </w:p>
         </w:tc>
-      </w:tr>
-      <w:tr>
-        <w:trPr>
-          <w:cantSplit/>
-        </w:trPr>
         <w:tc>
-          <w:tcPr>
-            <w:tcMar>
-              <w:top w:w="108" w:type="dxa"/>
-              <w:bottom w:w="108" w:type="dxa"/>
-            </w:tcMar>
-          </w:tcPr>
+          <w:p>
+            <w:pPr>
+              <w:pStyle w:val="BodyText"/>
+            </w:pPr>
+            <w:pPr>
+              <w:spacing w:before="16" w:after="64"/>
+            </w:pPr>
+            <w:r>
+              <w:rPr>
+                <w:bCs/>
+                <w:b/>
+              </w:rPr>
+              <w:t xml:space="preserve">Warning</w:t>
+            </w:r>
+          </w:p>
           <w:p>
             <w:pPr>
               <w:pStyle w:val="BodyText"/>
@@ -2480,7 +2470,7 @@
               <a:graphicData uri="http://schemas.openxmlformats.org/drawingml/2006/picture">
                 <pic:pic>
                   <pic:nvPicPr>
-                    <pic:cNvPr descr="images/Term1%20Lectures.png" id="79" name="Picture"/>
+                    <pic:cNvPr descr="images/Term1 Lectures.png" id="79" name="Picture"/>
                     <pic:cNvPicPr>
                       <a:picLocks noChangeArrowheads="1" noChangeAspect="1"/>
                     </pic:cNvPicPr>
@@ -2537,7 +2527,7 @@
               <a:graphicData uri="http://schemas.openxmlformats.org/drawingml/2006/picture">
                 <pic:pic>
                   <pic:nvPicPr>
-                    <pic:cNvPr descr="images/Term2%20Lectures.png" id="83" name="Picture"/>
+                    <pic:cNvPr descr="images/Term2 Lectures.png" id="83" name="Picture"/>
                     <pic:cNvPicPr>
                       <a:picLocks noChangeArrowheads="1" noChangeAspect="1"/>
                     </pic:cNvPicPr>
@@ -2594,7 +2584,7 @@
               <a:graphicData uri="http://schemas.openxmlformats.org/drawingml/2006/picture">
                 <pic:pic>
                   <pic:nvPicPr>
-                    <pic:cNvPr descr="images/Term1%20Labs.png" id="87" name="Picture"/>
+                    <pic:cNvPr descr="images/Term1 Labs.png" id="87" name="Picture"/>
                     <pic:cNvPicPr>
                       <a:picLocks noChangeArrowheads="1" noChangeAspect="1"/>
                     </pic:cNvPicPr>
@@ -2651,7 +2641,7 @@
               <a:graphicData uri="http://schemas.openxmlformats.org/drawingml/2006/picture">
                 <pic:pic>
                   <pic:nvPicPr>
-                    <pic:cNvPr descr="images/Term2%20labs.png" id="91" name="Picture"/>
+                    <pic:cNvPr descr="images/Term2 labs.png" id="91" name="Picture"/>
                     <pic:cNvPicPr>
                       <a:picLocks noChangeArrowheads="1" noChangeAspect="1"/>
                     </pic:cNvPicPr>
@@ -3569,16 +3559,12 @@
         <w:tblLook w:firstRow="0" w:lastRow="0" w:firstColumn="0" w:lastColumn="0" w:noHBand="0" w:noVBand="0" w:val="0000"/>
         <w:tblBorders>
           <w:left w:val="single" w:sz="24" w:space="0" w:color="00A047"/>
-          <w:right w:val="single" w:sz="4" w:space="0" w:color="00A047"/>
-          <w:top w:val="single" w:sz="4" w:space="0" w:color="00A047"/>
-          <w:bottom w:val="single" w:sz="4" w:space="0" w:color="00A047"/>
         </w:tblBorders>
         <w:tblCellMar>
-          <w:left w:w="144" w:type="dxa"/>
-          <w:right w:w="144" w:type="dxa"/>
+          <w:left w:w="0" w:type="dxa"/>
+          <w:right w:w="0" w:type="dxa"/>
         </w:tblCellMar>
         <w:tblInd w:w="164" w:type="dxa"/>
-        <w:tblW w:type="pct" w:w="100%"/>
       </w:tblPr>
       <w:tr>
         <w:trPr>
@@ -3586,10 +3572,9 @@
         </w:trPr>
         <w:tc>
           <w:tcPr>
-            <w:shd w:color="auto" w:fill="ccf1e3" w:val="clear"/>
             <w:tcMar>
-              <w:top w:w="92" w:type="dxa"/>
-              <w:bottom w:w="92" w:type="dxa"/>
+              <w:left w:w="144" w:type="dxa"/>
+              <w:right w:w="144" w:type="dxa"/>
             </w:tcMar>
           </w:tcPr>
           <w:p>
@@ -3597,8 +3582,8 @@
               <w:pStyle w:val="FirstParagraph"/>
             </w:pPr>
             <w:pPr>
-              <w:spacing w:before="0" w:after="0"/>
-              <w:textAlignment w:val="center"/>
+              <w:spacing w:before="0" w:after="8"/>
+              <w:jc w:val="center"/>
             </w:pPr>
             <w:r>
               <w:drawing>
@@ -3610,7 +3595,7 @@
                     <a:graphicData uri="http://schemas.openxmlformats.org/drawingml/2006/picture">
                       <pic:pic>
                         <pic:nvPicPr>
-                          <pic:cNvPr descr="/Applications/RStudio.app/Contents/Resources/app/quarto/share/formats/docx/tip.png" id="106" name="Picture"/>
+                          <pic:cNvPr descr="/Applications/quarto/share/formats/docx/tip.png" id="106" name="Picture"/>
                           <pic:cNvPicPr>
                             <a:picLocks noChangeArrowheads="1" noChangeAspect="1"/>
                           </pic:cNvPicPr>
@@ -3642,29 +3627,24 @@
                 </wp:inline>
               </w:drawing>
             </w:r>
-            <w:r>
-              <w:t xml:space="preserve"> </w:t>
-            </w:r>
-            <w:r>
-              <w:t xml:space="preserve"> </w:t>
-            </w:r>
-            <w:r>
-              <w:t xml:space="preserve">Tip</w:t>
-            </w:r>
           </w:p>
         </w:tc>
-      </w:tr>
-      <w:tr>
-        <w:trPr>
-          <w:cantSplit/>
-        </w:trPr>
         <w:tc>
-          <w:tcPr>
-            <w:tcMar>
-              <w:top w:w="108" w:type="dxa"/>
-              <w:bottom w:w="108" w:type="dxa"/>
-            </w:tcMar>
-          </w:tcPr>
+          <w:p>
+            <w:pPr>
+              <w:pStyle w:val="BodyText"/>
+            </w:pPr>
+            <w:pPr>
+              <w:spacing w:before="16" w:after="64"/>
+            </w:pPr>
+            <w:r>
+              <w:rPr>
+                <w:bCs/>
+                <w:b/>
+              </w:rPr>
+              <w:t xml:space="preserve">Tip</w:t>
+            </w:r>
+          </w:p>
           <w:p>
             <w:pPr>
               <w:pStyle w:val="BodyText"/>
@@ -3750,16 +3730,12 @@
         <w:tblLook w:firstRow="0" w:lastRow="0" w:firstColumn="0" w:lastColumn="0" w:noHBand="0" w:noVBand="0" w:val="0000"/>
         <w:tblBorders>
           <w:left w:val="single" w:sz="24" w:space="0" w:color="CC1914"/>
-          <w:right w:val="single" w:sz="4" w:space="0" w:color="CC1914"/>
-          <w:top w:val="single" w:sz="4" w:space="0" w:color="CC1914"/>
-          <w:bottom w:val="single" w:sz="4" w:space="0" w:color="CC1914"/>
         </w:tblBorders>
         <w:tblCellMar>
-          <w:left w:w="144" w:type="dxa"/>
-          <w:right w:w="144" w:type="dxa"/>
+          <w:left w:w="0" w:type="dxa"/>
+          <w:right w:w="0" w:type="dxa"/>
         </w:tblCellMar>
         <w:tblInd w:w="164" w:type="dxa"/>
-        <w:tblW w:type="pct" w:w="100%"/>
       </w:tblPr>
       <w:tr>
         <w:trPr>
@@ -3767,10 +3743,9 @@
         </w:trPr>
         <w:tc>
           <w:tcPr>
-            <w:shd w:color="auto" w:fill="f7dddc" w:val="clear"/>
             <w:tcMar>
-              <w:top w:w="92" w:type="dxa"/>
-              <w:bottom w:w="92" w:type="dxa"/>
+              <w:left w:w="144" w:type="dxa"/>
+              <w:right w:w="144" w:type="dxa"/>
             </w:tcMar>
           </w:tcPr>
           <w:p>
@@ -3778,8 +3753,8 @@
               <w:pStyle w:val="FirstParagraph"/>
             </w:pPr>
             <w:pPr>
-              <w:spacing w:before="0" w:after="0"/>
-              <w:textAlignment w:val="center"/>
+              <w:spacing w:before="0" w:after="8"/>
+              <w:jc w:val="center"/>
             </w:pPr>
             <w:r>
               <w:drawing>
@@ -3791,7 +3766,7 @@
                     <a:graphicData uri="http://schemas.openxmlformats.org/drawingml/2006/picture">
                       <pic:pic>
                         <pic:nvPicPr>
-                          <pic:cNvPr descr="/Applications/RStudio.app/Contents/Resources/app/quarto/share/formats/docx/important.png" id="110" name="Picture"/>
+                          <pic:cNvPr descr="/Applications/quarto/share/formats/docx/important.png" id="110" name="Picture"/>
                           <pic:cNvPicPr>
                             <a:picLocks noChangeArrowheads="1" noChangeAspect="1"/>
                           </pic:cNvPicPr>
@@ -3823,18 +3798,84 @@
                 </wp:inline>
               </w:drawing>
             </w:r>
+          </w:p>
+        </w:tc>
+        <w:tc>
+          <w:p>
+            <w:pPr>
+              <w:pStyle w:val="BodyText"/>
+            </w:pPr>
+            <w:pPr>
+              <w:spacing w:before="16" w:after="64"/>
+            </w:pPr>
+          </w:p>
+          <w:p>
+            <w:pPr>
+              <w:pStyle w:val="BodyText"/>
+            </w:pPr>
+            <w:pPr>
+              <w:spacing w:before="16" w:after="16"/>
+            </w:pPr>
+            <w:r>
+              <w:t xml:space="preserve">You will confirm your group members (3 or 4), a group name (puns</w:t>
+            </w:r>
             <w:r>
               <w:t xml:space="preserve"> </w:t>
             </w:r>
             <w:r>
+              <w:t xml:space="preserve">encouraged), and maybe a topic area in the first half hour of Lab 02.</w:t>
+            </w:r>
+            <w:r>
               <w:t xml:space="preserve"> </w:t>
             </w:r>
             <w:r>
-              <w:t xml:space="preserve">Important</w:t>
+              <w:t xml:space="preserve">There will be no more time available. But that will have allowed you</w:t>
+            </w:r>
+            <w:r>
+              <w:t xml:space="preserve"> </w:t>
+            </w:r>
+            <w:r>
+              <w:t xml:space="preserve">over a week to work it out. Leave this week’s lab either with a pretty</w:t>
+            </w:r>
+            <w:r>
+              <w:t xml:space="preserve"> </w:t>
+            </w:r>
+            <w:r>
+              <w:t xml:space="preserve">good idea of who you want to work with, ot a list of the people still</w:t>
+            </w:r>
+            <w:r>
+              <w:t xml:space="preserve"> </w:t>
+            </w:r>
+            <w:r>
+              <w:t xml:space="preserve">un-grouped in your PT group. And then sort it out.</w:t>
             </w:r>
           </w:p>
         </w:tc>
       </w:tr>
+    </w:tbl>
+    <w:bookmarkEnd w:id="111"/>
+    <w:bookmarkStart w:id="115" w:name="some-things-to-consider"/>
+    <w:p>
+      <w:pPr>
+        <w:pStyle w:val="Heading2"/>
+      </w:pPr>
+      <w:r>
+        <w:t xml:space="preserve">Some things to consider</w:t>
+      </w:r>
+    </w:p>
+    <w:tbl>
+      <w:tblPr>
+        <w:tblStyle w:val="Table"/>
+        <w:tblLook w:firstRow="0" w:lastRow="0" w:firstColumn="0" w:lastColumn="0" w:noHBand="0" w:noVBand="0" w:val="0000"/>
+        <w:tblBorders>
+          <w:left w:val="single" w:sz="24" w:space="0" w:color="FC5300"/>
+        </w:tblBorders>
+        <w:tblCellMar>
+          <w:left w:w="0" w:type="dxa"/>
+          <w:right w:w="0" w:type="dxa"/>
+        </w:tblCellMar>
+        <w:tblInd w:w="164" w:type="dxa"/>
+      </w:tblPr>
       <w:tr>
         <w:trPr>
           <w:cantSplit/>
@@ -3842,91 +3883,8 @@
         <w:tc>
           <w:tcPr>
             <w:tcMar>
-              <w:top w:w="108" w:type="dxa"/>
-              <w:bottom w:w="108" w:type="dxa"/>
-            </w:tcMar>
-          </w:tcPr>
-          <w:p>
-            <w:pPr>
-              <w:pStyle w:val="BodyText"/>
-            </w:pPr>
-            <w:pPr>
-              <w:spacing w:before="16" w:after="16"/>
-            </w:pPr>
-            <w:r>
-              <w:t xml:space="preserve">You will confirm your group members (3 or 4), a group name (puns</w:t>
-            </w:r>
-            <w:r>
-              <w:t xml:space="preserve"> </w:t>
-            </w:r>
-            <w:r>
-              <w:t xml:space="preserve">encouraged), and maybe a topic area in the first half hour of Lab 02.</w:t>
-            </w:r>
-            <w:r>
-              <w:t xml:space="preserve"> </w:t>
-            </w:r>
-            <w:r>
-              <w:t xml:space="preserve">There will be no more time available. But that will have allowed you</w:t>
-            </w:r>
-            <w:r>
-              <w:t xml:space="preserve"> </w:t>
-            </w:r>
-            <w:r>
-              <w:t xml:space="preserve">over a week to work it out. Leave this week’s lab either with a pretty</w:t>
-            </w:r>
-            <w:r>
-              <w:t xml:space="preserve"> </w:t>
-            </w:r>
-            <w:r>
-              <w:t xml:space="preserve">good idea of who you want to work with, ot a list of the people still</w:t>
-            </w:r>
-            <w:r>
-              <w:t xml:space="preserve"> </w:t>
-            </w:r>
-            <w:r>
-              <w:t xml:space="preserve">un-grouped in your PT group. And then sort it out.</w:t>
-            </w:r>
-          </w:p>
-        </w:tc>
-      </w:tr>
-    </w:tbl>
-    <w:bookmarkEnd w:id="111"/>
-    <w:bookmarkStart w:id="115" w:name="some-things-to-consider"/>
-    <w:p>
-      <w:pPr>
-        <w:pStyle w:val="Heading2"/>
-      </w:pPr>
-      <w:r>
-        <w:t xml:space="preserve">Some things to consider</w:t>
-      </w:r>
-    </w:p>
-    <w:tbl>
-      <w:tblPr>
-        <w:tblStyle w:val="Table"/>
-        <w:tblLook w:firstRow="0" w:lastRow="0" w:firstColumn="0" w:lastColumn="0" w:noHBand="0" w:noVBand="0" w:val="0000"/>
-        <w:tblBorders>
-          <w:left w:val="single" w:sz="24" w:space="0" w:color="FC5300"/>
-          <w:right w:val="single" w:sz="4" w:space="0" w:color="FC5300"/>
-          <w:top w:val="single" w:sz="4" w:space="0" w:color="FC5300"/>
-          <w:bottom w:val="single" w:sz="4" w:space="0" w:color="FC5300"/>
-        </w:tblBorders>
-        <w:tblCellMar>
-          <w:left w:w="144" w:type="dxa"/>
-          <w:right w:w="144" w:type="dxa"/>
-        </w:tblCellMar>
-        <w:tblInd w:w="164" w:type="dxa"/>
-        <w:tblW w:type="pct" w:w="100%"/>
-      </w:tblPr>
-      <w:tr>
-        <w:trPr>
-          <w:cantSplit/>
-        </w:trPr>
-        <w:tc>
-          <w:tcPr>
-            <w:shd w:color="auto" w:fill="ffe5d0" w:val="clear"/>
-            <w:tcMar>
-              <w:top w:w="92" w:type="dxa"/>
-              <w:bottom w:w="92" w:type="dxa"/>
+              <w:left w:w="144" w:type="dxa"/>
+              <w:right w:w="144" w:type="dxa"/>
             </w:tcMar>
           </w:tcPr>
           <w:p>
@@ -3934,8 +3892,8 @@
               <w:pStyle w:val="FirstParagraph"/>
             </w:pPr>
             <w:pPr>
-              <w:spacing w:before="0" w:after="0"/>
-              <w:textAlignment w:val="center"/>
+              <w:spacing w:before="0" w:after="8"/>
+              <w:jc w:val="center"/>
             </w:pPr>
             <w:r>
               <w:drawing>
@@ -3947,7 +3905,7 @@
                     <a:graphicData uri="http://schemas.openxmlformats.org/drawingml/2006/picture">
                       <pic:pic>
                         <pic:nvPicPr>
-                          <pic:cNvPr descr="/Applications/RStudio.app/Contents/Resources/app/quarto/share/formats/docx/caution.png" id="114" name="Picture"/>
+                          <pic:cNvPr descr="/Applications/quarto/share/formats/docx/caution.png" id="114" name="Picture"/>
                           <pic:cNvPicPr>
                             <a:picLocks noChangeArrowheads="1" noChangeAspect="1"/>
                           </pic:cNvPicPr>
@@ -3979,29 +3937,24 @@
                 </wp:inline>
               </w:drawing>
             </w:r>
-            <w:r>
-              <w:t xml:space="preserve"> </w:t>
-            </w:r>
-            <w:r>
-              <w:t xml:space="preserve"> </w:t>
-            </w:r>
-            <w:r>
-              <w:t xml:space="preserve">Caution</w:t>
-            </w:r>
           </w:p>
         </w:tc>
-      </w:tr>
-      <w:tr>
-        <w:trPr>
-          <w:cantSplit/>
-        </w:trPr>
         <w:tc>
-          <w:tcPr>
-            <w:tcMar>
-              <w:top w:w="108" w:type="dxa"/>
-              <w:bottom w:w="108" w:type="dxa"/>
-            </w:tcMar>
-          </w:tcPr>
+          <w:p>
+            <w:pPr>
+              <w:pStyle w:val="BodyText"/>
+            </w:pPr>
+            <w:pPr>
+              <w:spacing w:before="16" w:after="64"/>
+            </w:pPr>
+            <w:r>
+              <w:rPr>
+                <w:bCs/>
+                <w:b/>
+              </w:rPr>
+              <w:t xml:space="preserve">Caution</w:t>
+            </w:r>
+          </w:p>
           <w:p>
             <w:pPr>
               <w:numPr>
@@ -4909,6 +4862,25 @@
       <w:jc w:val="center"/>
     </w:pPr>
   </w:style>
+  <w:style w:customStyle="1" w:styleId="AbstractTitle" w:type="paragraph">
+    <w:name w:val="Abstract Title"/>
+    <w:basedOn w:val="Normal"/>
+    <w:next w:val="Abstract"/>
+    <w:qFormat/>
+    <w:pPr>
+      <w:keepNext/>
+      <w:keepLines/>
+      <w:jc w:val="center"/>
+      <w:spacing w:after="0" w:before="300"/>
+    </w:pPr>
+    <w:rPr>
+      <w:sz w:val="20"/>
+      <w:szCs w:val="20"/>
+      <w:b/>
+      <w:color w:val="345A8A"/>
+      &gt;
+    </w:rPr>
+  </w:style>
   <w:style w:customStyle="1" w:styleId="Abstract" w:type="paragraph">
     <w:name w:val="Abstract"/>
     <w:basedOn w:val="Normal"/>
@@ -4917,7 +4889,7 @@
     <w:pPr>
       <w:keepNext/>
       <w:keepLines/>
-      <w:spacing w:after="300" w:before="300"/>
+      <w:spacing w:after="300" w:before="100"/>
     </w:pPr>
     <w:rPr>
       <w:sz w:val="20"/>

--- a/_site/slides/week01/lecture.docx
+++ b/_site/slides/week01/lecture.docx
@@ -541,82 +541,61 @@
         <w:t xml:space="preserve">Gannt Chart</w:t>
       </w:r>
     </w:p>
-    <w:tbl>
-      <w:tblPr>
-        <w:tblStyle w:val="Table"/>
-        <w:tblW w:type="pct" w:w="5000"/>
-        <w:tblLook w:firstRow="0" w:lastRow="0" w:firstColumn="0" w:lastColumn="0" w:noHBand="0" w:noVBand="0" w:val="0000"/>
-        <w:jc w:val="start"/>
-      </w:tblPr>
-      <w:tblGrid>
-        <w:gridCol w:w="7920"/>
-      </w:tblGrid>
-      <w:tr>
-        <w:tc>
-          <w:tcPr/>
-          <w:p>
-            <w:pPr>
-              <w:jc w:val="center"/>
-            </w:pPr>
-            <w:r>
-              <w:drawing>
-                <wp:inline>
-                  <wp:extent cx="5334000" cy="3455987"/>
-                  <wp:effectExtent b="0" l="0" r="0" t="0"/>
-                  <wp:docPr descr="" title="" id="26" name="Picture"/>
-                  <a:graphic>
-                    <a:graphicData uri="http://schemas.openxmlformats.org/drawingml/2006/picture">
-                      <pic:pic>
-                        <pic:nvPicPr>
-                          <pic:cNvPr descr="images/Gantt of deadlines.png" id="27" name="Picture"/>
-                          <pic:cNvPicPr>
-                            <a:picLocks noChangeArrowheads="1" noChangeAspect="1"/>
-                          </pic:cNvPicPr>
-                        </pic:nvPicPr>
-                        <pic:blipFill>
-                          <a:blip r:embed="rId25"/>
-                          <a:stretch>
-                            <a:fillRect/>
-                          </a:stretch>
-                        </pic:blipFill>
-                        <pic:spPr bwMode="auto">
-                          <a:xfrm>
-                            <a:off x="0" y="0"/>
-                            <a:ext cx="5334000" cy="3455987"/>
-                          </a:xfrm>
-                          <a:prstGeom prst="rect">
-                            <a:avLst/>
-                          </a:prstGeom>
-                          <a:noFill/>
-                          <a:ln w="9525">
-                            <a:noFill/>
-                            <a:headEnd/>
-                            <a:tailEnd/>
-                          </a:ln>
-                        </pic:spPr>
-                      </pic:pic>
-                    </a:graphicData>
-                  </a:graphic>
-                </wp:inline>
-              </w:drawing>
-            </w:r>
-          </w:p>
-          <w:p>
-            <w:pPr>
-              <w:jc w:val="center"/>
-            </w:pPr>
-            <w:pPr>
-              <w:jc w:val="start"/>
-              <w:spacing w:before="200"/>
-              <w:pStyle w:val="ImageCaption"/>
-            </w:pPr>
-            <w:r>
-              <w:t xml:space="preserve">Deadlines</w:t>
-            </w:r>
-          </w:p>
-        </w:tc>
-      </w:tr>
-    </w:tbl>
+    <w:p>
+      <w:pPr>
+        <w:pStyle w:val="CaptionedFigure"/>
+      </w:pPr>
+      <w:r>
+        <w:drawing>
+          <wp:inline>
+            <wp:extent cx="5334000" cy="3455987"/>
+            <wp:effectExtent b="0" l="0" r="0" t="0"/>
+            <wp:docPr descr="Deadlines" title="" id="26" name="Picture"/>
+            <a:graphic>
+              <a:graphicData uri="http://schemas.openxmlformats.org/drawingml/2006/picture">
+                <pic:pic>
+                  <pic:nvPicPr>
+                    <pic:cNvPr descr="images/Gantt%20of%20deadlines.png" id="27" name="Picture"/>
+                    <pic:cNvPicPr>
+                      <a:picLocks noChangeArrowheads="1" noChangeAspect="1"/>
+                    </pic:cNvPicPr>
+                  </pic:nvPicPr>
+                  <pic:blipFill>
+                    <a:blip r:embed="rId25"/>
+                    <a:stretch>
+                      <a:fillRect/>
+                    </a:stretch>
+                  </pic:blipFill>
+                  <pic:spPr bwMode="auto">
+                    <a:xfrm>
+                      <a:off x="0" y="0"/>
+                      <a:ext cx="5334000" cy="3455987"/>
+                    </a:xfrm>
+                    <a:prstGeom prst="rect">
+                      <a:avLst/>
+                    </a:prstGeom>
+                    <a:noFill/>
+                    <a:ln w="9525">
+                      <a:noFill/>
+                      <a:headEnd/>
+                      <a:tailEnd/>
+                    </a:ln>
+                  </pic:spPr>
+                </pic:pic>
+              </a:graphicData>
+            </a:graphic>
+          </wp:inline>
+        </w:drawing>
+      </w:r>
+    </w:p>
+    <w:p>
+      <w:pPr>
+        <w:pStyle w:val="ImageCaption"/>
+      </w:pPr>
+      <w:r>
+        <w:t xml:space="preserve">Deadlines</w:t>
+      </w:r>
+    </w:p>
     <w:bookmarkEnd w:id="28"/>
     <w:bookmarkEnd w:id="29"/>
     <w:bookmarkStart w:id="98" w:name="so-whats-the-point"/>
@@ -653,79 +632,53 @@
         </w:r>
       </w:hyperlink>
     </w:p>
-    <w:tbl>
-      <w:tblPr>
-        <w:tblStyle w:val="Table"/>
-        <w:tblW w:type="pct" w:w="5000"/>
-        <w:tblLook w:firstRow="0" w:lastRow="0" w:firstColumn="0" w:lastColumn="0" w:noHBand="0" w:noVBand="0" w:val="0000"/>
-        <w:jc w:val="start"/>
-      </w:tblPr>
-      <w:tblGrid>
-        <w:gridCol w:w="7920"/>
-      </w:tblGrid>
-      <w:tr>
-        <w:tc>
-          <w:tcPr/>
-          <w:p>
-            <w:pPr>
-              <w:jc w:val="center"/>
-            </w:pPr>
-            <w:r>
-              <w:drawing>
-                <wp:inline>
-                  <wp:extent cx="2924175" cy="3810597"/>
-                  <wp:effectExtent b="0" l="0" r="0" t="0"/>
-                  <wp:docPr descr="" title="" id="32" name="Picture"/>
-                  <a:graphic>
-                    <a:graphicData uri="http://schemas.openxmlformats.org/drawingml/2006/picture">
-                      <pic:pic>
-                        <pic:nvPicPr>
-                          <pic:cNvPr descr="images/paste-51D3847E.png" id="33" name="Picture"/>
-                          <pic:cNvPicPr>
-                            <a:picLocks noChangeArrowheads="1" noChangeAspect="1"/>
-                          </pic:cNvPicPr>
-                        </pic:nvPicPr>
-                        <pic:blipFill>
-                          <a:blip r:embed="rId31"/>
-                          <a:stretch>
-                            <a:fillRect/>
-                          </a:stretch>
-                        </pic:blipFill>
-                        <pic:spPr bwMode="auto">
-                          <a:xfrm>
-                            <a:off x="0" y="0"/>
-                            <a:ext cx="2924175" cy="3810597"/>
-                          </a:xfrm>
-                          <a:prstGeom prst="rect">
-                            <a:avLst/>
-                          </a:prstGeom>
-                          <a:noFill/>
-                          <a:ln w="9525">
-                            <a:noFill/>
-                            <a:headEnd/>
-                            <a:tailEnd/>
-                          </a:ln>
-                        </pic:spPr>
-                      </pic:pic>
-                    </a:graphicData>
-                  </a:graphic>
-                </wp:inline>
-              </w:drawing>
-            </w:r>
-          </w:p>
-          <w:p>
-            <w:pPr>
-              <w:jc w:val="center"/>
-            </w:pPr>
-            <w:pPr>
-              <w:jc w:val="start"/>
-              <w:spacing w:before="200"/>
-              <w:pStyle w:val="ImageCaption"/>
-            </w:pPr>
-          </w:p>
-        </w:tc>
-      </w:tr>
-    </w:tbl>
+    <w:p>
+      <w:pPr>
+        <w:pStyle w:val="BodyText"/>
+      </w:pPr>
+      <w:r>
+        <w:drawing>
+          <wp:inline>
+            <wp:extent cx="2924175" cy="3810597"/>
+            <wp:effectExtent b="0" l="0" r="0" t="0"/>
+            <wp:docPr descr="" title="" id="32" name="Picture"/>
+            <a:graphic>
+              <a:graphicData uri="http://schemas.openxmlformats.org/drawingml/2006/picture">
+                <pic:pic>
+                  <pic:nvPicPr>
+                    <pic:cNvPr descr="images/paste-51D3847E.png" id="33" name="Picture"/>
+                    <pic:cNvPicPr>
+                      <a:picLocks noChangeArrowheads="1" noChangeAspect="1"/>
+                    </pic:cNvPicPr>
+                  </pic:nvPicPr>
+                  <pic:blipFill>
+                    <a:blip r:embed="rId31"/>
+                    <a:stretch>
+                      <a:fillRect/>
+                    </a:stretch>
+                  </pic:blipFill>
+                  <pic:spPr bwMode="auto">
+                    <a:xfrm>
+                      <a:off x="0" y="0"/>
+                      <a:ext cx="2924175" cy="3810597"/>
+                    </a:xfrm>
+                    <a:prstGeom prst="rect">
+                      <a:avLst/>
+                    </a:prstGeom>
+                    <a:noFill/>
+                    <a:ln w="9525">
+                      <a:noFill/>
+                      <a:headEnd/>
+                      <a:tailEnd/>
+                    </a:ln>
+                  </pic:spPr>
+                </pic:pic>
+              </a:graphicData>
+            </a:graphic>
+          </wp:inline>
+        </w:drawing>
+      </w:r>
+    </w:p>
     <w:p>
       <w:pPr>
         <w:pStyle w:val="BodyText"/>
@@ -1925,82 +1878,61 @@
         <w:t xml:space="preserve">Lab</w:t>
       </w:r>
     </w:p>
-    <w:tbl>
-      <w:tblPr>
-        <w:tblStyle w:val="Table"/>
-        <w:tblW w:type="pct" w:w="5000"/>
-        <w:tblLook w:firstRow="0" w:lastRow="0" w:firstColumn="0" w:lastColumn="0" w:noHBand="0" w:noVBand="0" w:val="0000"/>
-        <w:jc w:val="start"/>
-      </w:tblPr>
-      <w:tblGrid>
-        <w:gridCol w:w="7920"/>
-      </w:tblGrid>
-      <w:tr>
-        <w:tc>
-          <w:tcPr/>
-          <w:p>
-            <w:pPr>
-              <w:jc w:val="center"/>
-            </w:pPr>
-            <w:r>
-              <w:drawing>
-                <wp:inline>
-                  <wp:extent cx="5334000" cy="2779102"/>
-                  <wp:effectExtent b="0" l="0" r="0" t="0"/>
-                  <wp:docPr descr="" title="" id="66" name="Picture"/>
-                  <a:graphic>
-                    <a:graphicData uri="http://schemas.openxmlformats.org/drawingml/2006/picture">
-                      <pic:pic>
-                        <pic:nvPicPr>
-                          <pic:cNvPr descr="images/LabSession.drawio.png" id="67" name="Picture"/>
-                          <pic:cNvPicPr>
-                            <a:picLocks noChangeArrowheads="1" noChangeAspect="1"/>
-                          </pic:cNvPicPr>
-                        </pic:nvPicPr>
-                        <pic:blipFill>
-                          <a:blip r:embed="rId65"/>
-                          <a:stretch>
-                            <a:fillRect/>
-                          </a:stretch>
-                        </pic:blipFill>
-                        <pic:spPr bwMode="auto">
-                          <a:xfrm>
-                            <a:off x="0" y="0"/>
-                            <a:ext cx="5334000" cy="2779102"/>
-                          </a:xfrm>
-                          <a:prstGeom prst="rect">
-                            <a:avLst/>
-                          </a:prstGeom>
-                          <a:noFill/>
-                          <a:ln w="9525">
-                            <a:noFill/>
-                            <a:headEnd/>
-                            <a:tailEnd/>
-                          </a:ln>
-                        </pic:spPr>
-                      </pic:pic>
-                    </a:graphicData>
-                  </a:graphic>
-                </wp:inline>
-              </w:drawing>
-            </w:r>
-          </w:p>
-          <w:p>
-            <w:pPr>
-              <w:jc w:val="center"/>
-            </w:pPr>
-            <w:pPr>
-              <w:jc w:val="start"/>
-              <w:spacing w:before="200"/>
-              <w:pStyle w:val="ImageCaption"/>
-            </w:pPr>
-            <w:r>
-              <w:t xml:space="preserve">Lab structure</w:t>
-            </w:r>
-          </w:p>
-        </w:tc>
-      </w:tr>
-    </w:tbl>
+    <w:p>
+      <w:pPr>
+        <w:pStyle w:val="CaptionedFigure"/>
+      </w:pPr>
+      <w:r>
+        <w:drawing>
+          <wp:inline>
+            <wp:extent cx="5334000" cy="2779102"/>
+            <wp:effectExtent b="0" l="0" r="0" t="0"/>
+            <wp:docPr descr="Lab structure" title="" id="66" name="Picture"/>
+            <a:graphic>
+              <a:graphicData uri="http://schemas.openxmlformats.org/drawingml/2006/picture">
+                <pic:pic>
+                  <pic:nvPicPr>
+                    <pic:cNvPr descr="images/LabSession.drawio.png" id="67" name="Picture"/>
+                    <pic:cNvPicPr>
+                      <a:picLocks noChangeArrowheads="1" noChangeAspect="1"/>
+                    </pic:cNvPicPr>
+                  </pic:nvPicPr>
+                  <pic:blipFill>
+                    <a:blip r:embed="rId65"/>
+                    <a:stretch>
+                      <a:fillRect/>
+                    </a:stretch>
+                  </pic:blipFill>
+                  <pic:spPr bwMode="auto">
+                    <a:xfrm>
+                      <a:off x="0" y="0"/>
+                      <a:ext cx="5334000" cy="2779102"/>
+                    </a:xfrm>
+                    <a:prstGeom prst="rect">
+                      <a:avLst/>
+                    </a:prstGeom>
+                    <a:noFill/>
+                    <a:ln w="9525">
+                      <a:noFill/>
+                      <a:headEnd/>
+                      <a:tailEnd/>
+                    </a:ln>
+                  </pic:spPr>
+                </pic:pic>
+              </a:graphicData>
+            </a:graphic>
+          </wp:inline>
+        </w:drawing>
+      </w:r>
+    </w:p>
+    <w:p>
+      <w:pPr>
+        <w:pStyle w:val="ImageCaption"/>
+      </w:pPr>
+      <w:r>
+        <w:t xml:space="preserve">Lab structure</w:t>
+      </w:r>
+    </w:p>
     <w:p>
       <w:pPr>
         <w:numPr>
@@ -2075,82 +2007,61 @@
         <w:t xml:space="preserve">DangerZone</w:t>
       </w:r>
     </w:p>
-    <w:tbl>
-      <w:tblPr>
-        <w:tblStyle w:val="Table"/>
-        <w:tblW w:type="pct" w:w="5000"/>
-        <w:tblLook w:firstRow="0" w:lastRow="0" w:firstColumn="0" w:lastColumn="0" w:noHBand="0" w:noVBand="0" w:val="0000"/>
-        <w:jc w:val="start"/>
-      </w:tblPr>
-      <w:tblGrid>
-        <w:gridCol w:w="7920"/>
-      </w:tblGrid>
-      <w:tr>
-        <w:tc>
-          <w:tcPr/>
-          <w:p>
-            <w:pPr>
-              <w:jc w:val="center"/>
-            </w:pPr>
-            <w:r>
-              <w:drawing>
-                <wp:inline>
-                  <wp:extent cx="2921000" cy="2921000"/>
-                  <wp:effectExtent b="0" l="0" r="0" t="0"/>
-                  <wp:docPr descr="" title="" id="70" name="Picture"/>
-                  <a:graphic>
-                    <a:graphicData uri="http://schemas.openxmlformats.org/drawingml/2006/picture">
-                      <pic:pic>
-                        <pic:nvPicPr>
-                          <pic:cNvPr descr="images/Kenny.jpeg" id="71" name="Picture"/>
-                          <pic:cNvPicPr>
-                            <a:picLocks noChangeArrowheads="1" noChangeAspect="1"/>
-                          </pic:cNvPicPr>
-                        </pic:nvPicPr>
-                        <pic:blipFill>
-                          <a:blip r:embed="rId69"/>
-                          <a:stretch>
-                            <a:fillRect/>
-                          </a:stretch>
-                        </pic:blipFill>
-                        <pic:spPr bwMode="auto">
-                          <a:xfrm>
-                            <a:off x="0" y="0"/>
-                            <a:ext cx="2921000" cy="2921000"/>
-                          </a:xfrm>
-                          <a:prstGeom prst="rect">
-                            <a:avLst/>
-                          </a:prstGeom>
-                          <a:noFill/>
-                          <a:ln w="9525">
-                            <a:noFill/>
-                            <a:headEnd/>
-                            <a:tailEnd/>
-                          </a:ln>
-                        </pic:spPr>
-                      </pic:pic>
-                    </a:graphicData>
-                  </a:graphic>
-                </wp:inline>
-              </w:drawing>
-            </w:r>
-          </w:p>
-          <w:p>
-            <w:pPr>
-              <w:jc w:val="center"/>
-            </w:pPr>
-            <w:pPr>
-              <w:jc w:val="start"/>
-              <w:spacing w:before="200"/>
-              <w:pStyle w:val="ImageCaption"/>
-            </w:pPr>
-            <w:r>
-              <w:t xml:space="preserve">All hail the Kenny!</w:t>
-            </w:r>
-          </w:p>
-        </w:tc>
-      </w:tr>
-    </w:tbl>
+    <w:p>
+      <w:pPr>
+        <w:pStyle w:val="CaptionedFigure"/>
+      </w:pPr>
+      <w:r>
+        <w:drawing>
+          <wp:inline>
+            <wp:extent cx="2921000" cy="2921000"/>
+            <wp:effectExtent b="0" l="0" r="0" t="0"/>
+            <wp:docPr descr="All hail the Kenny!" title="" id="70" name="Picture"/>
+            <a:graphic>
+              <a:graphicData uri="http://schemas.openxmlformats.org/drawingml/2006/picture">
+                <pic:pic>
+                  <pic:nvPicPr>
+                    <pic:cNvPr descr="images/Kenny.jpeg" id="71" name="Picture"/>
+                    <pic:cNvPicPr>
+                      <a:picLocks noChangeArrowheads="1" noChangeAspect="1"/>
+                    </pic:cNvPicPr>
+                  </pic:nvPicPr>
+                  <pic:blipFill>
+                    <a:blip r:embed="rId69"/>
+                    <a:stretch>
+                      <a:fillRect/>
+                    </a:stretch>
+                  </pic:blipFill>
+                  <pic:spPr bwMode="auto">
+                    <a:xfrm>
+                      <a:off x="0" y="0"/>
+                      <a:ext cx="2921000" cy="2921000"/>
+                    </a:xfrm>
+                    <a:prstGeom prst="rect">
+                      <a:avLst/>
+                    </a:prstGeom>
+                    <a:noFill/>
+                    <a:ln w="9525">
+                      <a:noFill/>
+                      <a:headEnd/>
+                      <a:tailEnd/>
+                    </a:ln>
+                  </pic:spPr>
+                </pic:pic>
+              </a:graphicData>
+            </a:graphic>
+          </wp:inline>
+        </w:drawing>
+      </w:r>
+    </w:p>
+    <w:p>
+      <w:pPr>
+        <w:pStyle w:val="ImageCaption"/>
+      </w:pPr>
+      <w:r>
+        <w:t xml:space="preserve">All hail the Kenny!</w:t>
+      </w:r>
+    </w:p>
     <w:p>
       <w:pPr>
         <w:pStyle w:val="BodyText"/>
@@ -2470,7 +2381,7 @@
               <a:graphicData uri="http://schemas.openxmlformats.org/drawingml/2006/picture">
                 <pic:pic>
                   <pic:nvPicPr>
-                    <pic:cNvPr descr="images/Term1 Lectures.png" id="79" name="Picture"/>
+                    <pic:cNvPr descr="images/Term1%20Lectures.png" id="79" name="Picture"/>
                     <pic:cNvPicPr>
                       <a:picLocks noChangeArrowheads="1" noChangeAspect="1"/>
                     </pic:cNvPicPr>
@@ -2527,7 +2438,7 @@
               <a:graphicData uri="http://schemas.openxmlformats.org/drawingml/2006/picture">
                 <pic:pic>
                   <pic:nvPicPr>
-                    <pic:cNvPr descr="images/Term2 Lectures.png" id="83" name="Picture"/>
+                    <pic:cNvPr descr="images/Term2%20Lectures.png" id="83" name="Picture"/>
                     <pic:cNvPicPr>
                       <a:picLocks noChangeArrowheads="1" noChangeAspect="1"/>
                     </pic:cNvPicPr>
@@ -2584,7 +2495,7 @@
               <a:graphicData uri="http://schemas.openxmlformats.org/drawingml/2006/picture">
                 <pic:pic>
                   <pic:nvPicPr>
-                    <pic:cNvPr descr="images/Term1 Labs.png" id="87" name="Picture"/>
+                    <pic:cNvPr descr="images/Term1%20Labs.png" id="87" name="Picture"/>
                     <pic:cNvPicPr>
                       <a:picLocks noChangeArrowheads="1" noChangeAspect="1"/>
                     </pic:cNvPicPr>
@@ -2641,7 +2552,7 @@
               <a:graphicData uri="http://schemas.openxmlformats.org/drawingml/2006/picture">
                 <pic:pic>
                   <pic:nvPicPr>
-                    <pic:cNvPr descr="images/Term2 labs.png" id="91" name="Picture"/>
+                    <pic:cNvPr descr="images/Term2%20labs.png" id="91" name="Picture"/>
                     <pic:cNvPicPr>
                       <a:picLocks noChangeArrowheads="1" noChangeAspect="1"/>
                     </pic:cNvPicPr>
@@ -4179,79 +4090,53 @@
         <w:t xml:space="preserve">’</w:t>
       </w:r>
     </w:p>
-    <w:tbl>
-      <w:tblPr>
-        <w:tblStyle w:val="Table"/>
-        <w:tblW w:type="pct" w:w="5000"/>
-        <w:tblLook w:firstRow="0" w:lastRow="0" w:firstColumn="0" w:lastColumn="0" w:noHBand="0" w:noVBand="0" w:val="0000"/>
-        <w:jc w:val="start"/>
-      </w:tblPr>
-      <w:tblGrid>
-        <w:gridCol w:w="7920"/>
-      </w:tblGrid>
-      <w:tr>
-        <w:tc>
-          <w:tcPr/>
-          <w:p>
-            <w:pPr>
-              <w:jc w:val="center"/>
-            </w:pPr>
-            <w:r>
-              <w:drawing>
-                <wp:inline>
-                  <wp:extent cx="5334000" cy="7992255"/>
-                  <wp:effectExtent b="0" l="0" r="0" t="0"/>
-                  <wp:docPr descr="" title="" id="118" name="Picture"/>
-                  <a:graphic>
-                    <a:graphicData uri="http://schemas.openxmlformats.org/drawingml/2006/picture">
-                      <pic:pic>
-                        <pic:nvPicPr>
-                          <pic:cNvPr descr="images/paste-753EB69B.png" id="119" name="Picture"/>
-                          <pic:cNvPicPr>
-                            <a:picLocks noChangeArrowheads="1" noChangeAspect="1"/>
-                          </pic:cNvPicPr>
-                        </pic:nvPicPr>
-                        <pic:blipFill>
-                          <a:blip r:embed="rId117"/>
-                          <a:stretch>
-                            <a:fillRect/>
-                          </a:stretch>
-                        </pic:blipFill>
-                        <pic:spPr bwMode="auto">
-                          <a:xfrm>
-                            <a:off x="0" y="0"/>
-                            <a:ext cx="5334000" cy="7992255"/>
-                          </a:xfrm>
-                          <a:prstGeom prst="rect">
-                            <a:avLst/>
-                          </a:prstGeom>
-                          <a:noFill/>
-                          <a:ln w="9525">
-                            <a:noFill/>
-                            <a:headEnd/>
-                            <a:tailEnd/>
-                          </a:ln>
-                        </pic:spPr>
-                      </pic:pic>
-                    </a:graphicData>
-                  </a:graphic>
-                </wp:inline>
-              </w:drawing>
-            </w:r>
-          </w:p>
-          <w:p>
-            <w:pPr>
-              <w:jc w:val="center"/>
-            </w:pPr>
-            <w:pPr>
-              <w:jc w:val="start"/>
-              <w:spacing w:before="200"/>
-              <w:pStyle w:val="ImageCaption"/>
-            </w:pPr>
-          </w:p>
-        </w:tc>
-      </w:tr>
-    </w:tbl>
+    <w:p>
+      <w:pPr>
+        <w:pStyle w:val="FirstParagraph"/>
+      </w:pPr>
+      <w:r>
+        <w:drawing>
+          <wp:inline>
+            <wp:extent cx="5334000" cy="7992255"/>
+            <wp:effectExtent b="0" l="0" r="0" t="0"/>
+            <wp:docPr descr="" title="" id="118" name="Picture"/>
+            <a:graphic>
+              <a:graphicData uri="http://schemas.openxmlformats.org/drawingml/2006/picture">
+                <pic:pic>
+                  <pic:nvPicPr>
+                    <pic:cNvPr descr="images/paste-753EB69B.png" id="119" name="Picture"/>
+                    <pic:cNvPicPr>
+                      <a:picLocks noChangeArrowheads="1" noChangeAspect="1"/>
+                    </pic:cNvPicPr>
+                  </pic:nvPicPr>
+                  <pic:blipFill>
+                    <a:blip r:embed="rId117"/>
+                    <a:stretch>
+                      <a:fillRect/>
+                    </a:stretch>
+                  </pic:blipFill>
+                  <pic:spPr bwMode="auto">
+                    <a:xfrm>
+                      <a:off x="0" y="0"/>
+                      <a:ext cx="5334000" cy="7992255"/>
+                    </a:xfrm>
+                    <a:prstGeom prst="rect">
+                      <a:avLst/>
+                    </a:prstGeom>
+                    <a:noFill/>
+                    <a:ln w="9525">
+                      <a:noFill/>
+                      <a:headEnd/>
+                      <a:tailEnd/>
+                    </a:ln>
+                  </pic:spPr>
+                </pic:pic>
+              </a:graphicData>
+            </a:graphic>
+          </wp:inline>
+        </w:drawing>
+      </w:r>
+    </w:p>
     <w:bookmarkEnd w:id="120"/>
     <w:bookmarkStart w:id="122" w:name="on-behalf-of-the-whole-teaching-team"/>
     <w:p>
@@ -5111,6 +4996,18 @@
     <w:uiPriority w:val="9"/>
     <w:unhideWhenUsed/>
     <w:qFormat/>
+  </w:style>
+  <w:style w:styleId="FootnoteBlockText" w:type="paragraph">
+    <w:name w:val="Footnote Block Text"/>
+    <w:basedOn w:val="Footnote Text"/>
+    <w:next w:val="Footnote Text"/>
+    <w:uiPriority w:val="9"/>
+    <w:unhideWhenUsed/>
+    <w:qFormat/>
+    <w:pPr>
+      <w:spacing w:after="100" w:before="100"/>
+      <w:ind w:firstLine="0" w:left="480" w:right="480"/>
+    </w:pPr>
   </w:style>
   <w:style w:default="1" w:styleId="DefaultParagraphFont" w:type="character">
     <w:name w:val="Default Paragraph Font"/>
